--- a/Practical_1_Wikipedia.docx
+++ b/Practical_1_Wikipedia.docx
@@ -5,43 +5,84 @@
     <w:p>
       <w:pPr>
         <w:rPr>
-          <w:lang w:val="en-GB"/>
-        </w:rPr>
-      </w:pPr>
-      <w:r>
-        <w:rPr>
+          <w:b/>
+          <w:bCs/>
+          <w:sz w:val="28"/>
+          <w:szCs w:val="28"/>
+          <w:lang w:val="en-GB"/>
+        </w:rPr>
+      </w:pPr>
+      <w:r>
+        <w:rPr>
+          <w:b/>
+          <w:bCs/>
+          <w:sz w:val="28"/>
+          <w:szCs w:val="28"/>
           <w:lang w:val="en-GB"/>
         </w:rPr>
         <w:t xml:space="preserve">Name: Bhavana Prajapati                 </w:t>
       </w:r>
       <w:r>
         <w:rPr>
-          <w:lang w:val="en-GB"/>
-        </w:rPr>
-        <w:t xml:space="preserve">                    </w:t>
-      </w:r>
-      <w:r>
-        <w:rPr>
-          <w:lang w:val="en-GB"/>
-        </w:rPr>
-        <w:t xml:space="preserve">  Class: FYIT                                        Roll no: 66</w:t>
-      </w:r>
-    </w:p>
-    <w:p>
-      <w:pPr>
-        <w:rPr>
-          <w:lang w:val="en-GB"/>
-        </w:rPr>
-      </w:pPr>
-      <w:r>
-        <w:rPr>
-          <w:lang w:val="en-GB"/>
-        </w:rPr>
-        <w:t xml:space="preserve">                          Practical No: 1   Introduction about </w:t>
+          <w:b/>
+          <w:bCs/>
+          <w:sz w:val="28"/>
+          <w:szCs w:val="28"/>
+          <w:lang w:val="en-GB"/>
+        </w:rPr>
+        <w:t xml:space="preserve">        </w:t>
+      </w:r>
+      <w:r>
+        <w:rPr>
+          <w:b/>
+          <w:bCs/>
+          <w:sz w:val="28"/>
+          <w:szCs w:val="28"/>
+          <w:lang w:val="en-GB"/>
+        </w:rPr>
+        <w:t xml:space="preserve"> Class: FYIT                               Roll no: 66</w:t>
+      </w:r>
+    </w:p>
+    <w:p>
+      <w:pPr>
+        <w:rPr>
+          <w:b/>
+          <w:bCs/>
+          <w:sz w:val="28"/>
+          <w:szCs w:val="28"/>
+          <w:u w:val="single"/>
+          <w:lang w:val="en-GB"/>
+        </w:rPr>
+      </w:pPr>
+      <w:r>
+        <w:rPr>
+          <w:b/>
+          <w:bCs/>
+          <w:sz w:val="28"/>
+          <w:szCs w:val="28"/>
+          <w:lang w:val="en-GB"/>
+        </w:rPr>
+        <w:t xml:space="preserve">              </w:t>
+      </w:r>
+      <w:r>
+        <w:rPr>
+          <w:b/>
+          <w:bCs/>
+          <w:sz w:val="28"/>
+          <w:szCs w:val="28"/>
+          <w:u w:val="single"/>
+          <w:lang w:val="en-GB"/>
+        </w:rPr>
+        <w:t xml:space="preserve">Practical No: 1   Introduction about </w:t>
       </w:r>
       <w:proofErr w:type="gramStart"/>
       <w:r>
         <w:rPr>
+          <w:b/>
+          <w:bCs/>
+          <w:sz w:val="28"/>
+          <w:szCs w:val="28"/>
+          <w:u w:val="single"/>
           <w:lang w:val="en-GB"/>
         </w:rPr>
         <w:t>Contribution  to</w:t>
@@ -49,10 +90,27 @@
       <w:proofErr w:type="gramEnd"/>
       <w:r>
         <w:rPr>
+          <w:b/>
+          <w:bCs/>
+          <w:sz w:val="28"/>
+          <w:szCs w:val="28"/>
+          <w:u w:val="single"/>
           <w:lang w:val="en-GB"/>
         </w:rPr>
         <w:t xml:space="preserve">  Wikipedia</w:t>
       </w:r>
+    </w:p>
+    <w:p>
+      <w:pPr>
+        <w:rPr>
+          <w:b/>
+          <w:bCs/>
+          <w:sz w:val="28"/>
+          <w:szCs w:val="28"/>
+          <w:u w:val="single"/>
+          <w:lang w:val="en-GB"/>
+        </w:rPr>
+      </w:pPr>
     </w:p>
     <w:p>
       <w:pPr>
@@ -62,16 +120,23 @@
           <w:numId w:val="2"/>
         </w:numPr>
         <w:rPr>
-          <w:u w:val="single"/>
-          <w:lang w:val="en-GB"/>
-        </w:rPr>
-      </w:pPr>
-      <w:r>
-        <w:rPr>
-          <w:rFonts w:ascii="Segoe UI" w:hAnsi="Segoe UI" w:cs="Segoe UI"/>
+          <w:rFonts w:cstheme="minorHAnsi"/>
+          <w:b/>
+          <w:bCs/>
+          <w:sz w:val="28"/>
+          <w:szCs w:val="28"/>
+          <w:u w:val="single"/>
+          <w:lang w:val="en-GB"/>
+        </w:rPr>
+      </w:pPr>
+      <w:r>
+        <w:rPr>
+          <w:rFonts w:cstheme="minorHAnsi"/>
+          <w:b/>
+          <w:bCs/>
           <w:color w:val="212529"/>
-          <w:sz w:val="23"/>
-          <w:szCs w:val="23"/>
+          <w:sz w:val="28"/>
+          <w:szCs w:val="28"/>
           <w:u w:val="single"/>
           <w:shd w:val="clear" w:color="auto" w:fill="FFFFFF"/>
         </w:rPr>
@@ -80,27 +145,71 @@
     </w:p>
     <w:p>
       <w:pPr>
-        <w:rPr>
-          <w:rFonts w:cstheme="minorHAnsi"/>
-          <w:sz w:val="24"/>
-          <w:szCs w:val="24"/>
+        <w:pStyle w:val="ListParagraph"/>
+        <w:numPr>
+          <w:ilvl w:val="0"/>
+          <w:numId w:val="2"/>
+        </w:numPr>
+        <w:rPr>
+          <w:rFonts w:cstheme="minorHAnsi"/>
+          <w:b/>
+          <w:bCs/>
+          <w:sz w:val="28"/>
+          <w:szCs w:val="28"/>
+          <w:u w:val="single"/>
+          <w:lang w:val="en-GB"/>
+        </w:rPr>
+      </w:pPr>
+      <w:r>
+        <w:rPr>
+          <w:rFonts w:cstheme="minorHAnsi"/>
+          <w:b/>
+          <w:bCs/>
+          <w:color w:val="212529"/>
+          <w:sz w:val="28"/>
+          <w:szCs w:val="28"/>
+          <w:u w:val="single"/>
           <w:shd w:val="clear" w:color="auto" w:fill="FFFFFF"/>
         </w:rPr>
-      </w:pPr>
-      <w:r>
-        <w:rPr>
-          <w:rFonts w:cstheme="minorHAnsi"/>
-          <w:sz w:val="24"/>
-          <w:szCs w:val="24"/>
+        <w:t>Description about Wikipedia</w:t>
+      </w:r>
+      <w:r>
+        <w:rPr>
+          <w:rFonts w:cstheme="minorHAnsi"/>
+          <w:b/>
+          <w:bCs/>
+          <w:color w:val="212529"/>
+          <w:sz w:val="28"/>
+          <w:szCs w:val="28"/>
+          <w:u w:val="single"/>
           <w:shd w:val="clear" w:color="auto" w:fill="FFFFFF"/>
         </w:rPr>
+        <w:t>:</w:t>
+      </w:r>
+    </w:p>
+    <w:p>
+      <w:pPr>
+        <w:rPr>
+          <w:rFonts w:cstheme="minorHAnsi"/>
+          <w:sz w:val="28"/>
+          <w:szCs w:val="28"/>
+          <w:shd w:val="clear" w:color="auto" w:fill="FFFFFF"/>
+        </w:rPr>
+      </w:pPr>
+      <w:r>
+        <w:rPr>
+          <w:rFonts w:cstheme="minorHAnsi"/>
+          <w:sz w:val="28"/>
+          <w:szCs w:val="28"/>
+          <w:shd w:val="clear" w:color="auto" w:fill="FFFFFF"/>
+        </w:rPr>
         <w:t xml:space="preserve">Wikipedia is a free, open content online </w:t>
       </w:r>
       <w:r>
         <w:rPr>
           <w:rFonts w:cstheme="minorHAnsi"/>
-          <w:sz w:val="24"/>
-          <w:szCs w:val="24"/>
+          <w:sz w:val="28"/>
+          <w:szCs w:val="28"/>
           <w:shd w:val="clear" w:color="auto" w:fill="FFFFFF"/>
         </w:rPr>
         <w:t>encyclopaedia</w:t>
@@ -108,8 +217,8 @@
       <w:r>
         <w:rPr>
           <w:rFonts w:cstheme="minorHAnsi"/>
-          <w:sz w:val="24"/>
-          <w:szCs w:val="24"/>
+          <w:sz w:val="28"/>
+          <w:szCs w:val="28"/>
           <w:shd w:val="clear" w:color="auto" w:fill="FFFFFF"/>
         </w:rPr>
         <w:t xml:space="preserve"> created through the collaborative effort of a community of users known as </w:t>
@@ -119,8 +228,8 @@
           <w:rFonts w:cstheme="minorHAnsi"/>
           <w:i/>
           <w:iCs/>
-          <w:sz w:val="24"/>
-          <w:szCs w:val="24"/>
+          <w:sz w:val="28"/>
+          <w:szCs w:val="28"/>
           <w:shd w:val="clear" w:color="auto" w:fill="FFFFFF"/>
         </w:rPr>
         <w:t>Wikipedians</w:t>
@@ -128,20 +237,20 @@
       <w:r>
         <w:rPr>
           <w:rFonts w:cstheme="minorHAnsi"/>
-          <w:sz w:val="24"/>
-          <w:szCs w:val="24"/>
+          <w:sz w:val="28"/>
+          <w:szCs w:val="28"/>
           <w:shd w:val="clear" w:color="auto" w:fill="FFFFFF"/>
         </w:rPr>
         <w:t>. Anyone registered on the site can create an article for publication; registration is not required to edit articles. The site's name comes from </w:t>
       </w:r>
-      <w:hyperlink r:id="rId5" w:history="1">
+      <w:hyperlink r:id="rId7" w:history="1">
         <w:r>
           <w:rPr>
             <w:rStyle w:val="Hyperlink"/>
             <w:rFonts w:cstheme="minorHAnsi"/>
             <w:color w:val="auto"/>
-            <w:sz w:val="24"/>
-            <w:szCs w:val="24"/>
+            <w:sz w:val="28"/>
+            <w:szCs w:val="28"/>
             <w:shd w:val="clear" w:color="auto" w:fill="FFFFFF"/>
           </w:rPr>
           <w:t>wiki</w:t>
@@ -150,75 +259,57 @@
       <w:r>
         <w:rPr>
           <w:rFonts w:cstheme="minorHAnsi"/>
-          <w:sz w:val="24"/>
-          <w:szCs w:val="24"/>
+          <w:sz w:val="28"/>
+          <w:szCs w:val="28"/>
           <w:shd w:val="clear" w:color="auto" w:fill="FFFFFF"/>
         </w:rPr>
-        <w:t>, a server program that enables anyone to edit Web site content through their Web browser.</w:t>
-      </w:r>
-      <w:r>
-        <w:rPr>
-          <w:rFonts w:cstheme="minorHAnsi"/>
-          <w:sz w:val="24"/>
-          <w:szCs w:val="24"/>
+        <w:t xml:space="preserve">, a server program that enables anyone to edit Web site content through their Web browser. Jimmy Wales and Larry Sanger co-founded Wikipedia as an offshoot of an earlier </w:t>
+      </w:r>
+      <w:r>
+        <w:rPr>
+          <w:rFonts w:cstheme="minorHAnsi"/>
+          <w:sz w:val="28"/>
+          <w:szCs w:val="28"/>
           <w:shd w:val="clear" w:color="auto" w:fill="FFFFFF"/>
         </w:rPr>
-        <w:t xml:space="preserve"> </w:t>
-      </w:r>
-      <w:r>
-        <w:rPr>
-          <w:rFonts w:cstheme="minorHAnsi"/>
-          <w:sz w:val="24"/>
-          <w:szCs w:val="24"/>
+        <w:t>encyclopaedia</w:t>
+      </w:r>
+      <w:r>
+        <w:rPr>
+          <w:rFonts w:cstheme="minorHAnsi"/>
+          <w:sz w:val="28"/>
+          <w:szCs w:val="28"/>
           <w:shd w:val="clear" w:color="auto" w:fill="FFFFFF"/>
         </w:rPr>
-        <w:t xml:space="preserve">Jimmy Wales and Larry Sanger co-founded Wikipedia as an offshoot of an earlier </w:t>
-      </w:r>
-      <w:r>
-        <w:rPr>
-          <w:rFonts w:cstheme="minorHAnsi"/>
-          <w:sz w:val="24"/>
-          <w:szCs w:val="24"/>
+        <w:t xml:space="preserve"> project, Nupedia, in January 2001. Originally, Wikipedia was created to provide content for Nupedia. However, as the wiki site became established it soon grew beyond the scope of the earlier project. As of January 2015, the website provided well over five million articles in English and more than that number in all other languages combined. At that same time, Alexa ranked Wikipedia as the seventh-most popular site on the Internet. Wikipedia was the only non-commercial site of the top ten.</w:t>
+      </w:r>
+    </w:p>
+    <w:p>
+      <w:pPr>
+        <w:rPr>
+          <w:rFonts w:cstheme="minorHAnsi"/>
+          <w:sz w:val="28"/>
+          <w:szCs w:val="28"/>
           <w:shd w:val="clear" w:color="auto" w:fill="FFFFFF"/>
         </w:rPr>
-        <w:t>encyclopaedia</w:t>
-      </w:r>
-      <w:r>
-        <w:rPr>
-          <w:rFonts w:cstheme="minorHAnsi"/>
-          <w:sz w:val="24"/>
-          <w:szCs w:val="24"/>
+      </w:pPr>
+      <w:r>
+        <w:rPr>
+          <w:rFonts w:cstheme="minorHAnsi"/>
+          <w:sz w:val="28"/>
+          <w:szCs w:val="28"/>
           <w:shd w:val="clear" w:color="auto" w:fill="FFFFFF"/>
         </w:rPr>
-        <w:t xml:space="preserve"> project, Nupedia, in January 2001. Originally, Wikipedia was created to provide content for Nupedia. However, as the wiki site became established it soon grew beyond the scope of the earlier project. As of January 2015, the website provided well over five million articles in English and more than that number in all other languages combined. At that same time, Alexa ranked Wikipedia as the seventh-most popular site on the Internet. Wikipedia was the only non-commercial site of the top ten.</w:t>
-      </w:r>
-    </w:p>
-    <w:p>
-      <w:pPr>
-        <w:rPr>
-          <w:rFonts w:cstheme="minorHAnsi"/>
-          <w:sz w:val="24"/>
-          <w:szCs w:val="24"/>
-          <w:shd w:val="clear" w:color="auto" w:fill="FFFFFF"/>
-        </w:rPr>
-      </w:pPr>
-      <w:r>
-        <w:rPr>
-          <w:rFonts w:cstheme="minorHAnsi"/>
-          <w:sz w:val="24"/>
-          <w:szCs w:val="24"/>
-          <w:shd w:val="clear" w:color="auto" w:fill="FFFFFF"/>
-        </w:rPr>
         <w:t>Wikipedia was one of the first </w:t>
       </w:r>
-      <w:hyperlink r:id="rId6" w:history="1">
+      <w:hyperlink r:id="rId8" w:history="1">
         <w:r>
           <w:rPr>
             <w:rStyle w:val="Hyperlink"/>
             <w:rFonts w:cstheme="minorHAnsi"/>
             <w:color w:val="auto"/>
-            <w:sz w:val="24"/>
-            <w:szCs w:val="24"/>
+            <w:sz w:val="28"/>
+            <w:szCs w:val="28"/>
             <w:shd w:val="clear" w:color="auto" w:fill="FFFFFF"/>
           </w:rPr>
           <w:t>social media</w:t>
@@ -227,8 +318,8 @@
       <w:r>
         <w:rPr>
           <w:rFonts w:cstheme="minorHAnsi"/>
-          <w:sz w:val="24"/>
-          <w:szCs w:val="24"/>
+          <w:sz w:val="28"/>
+          <w:szCs w:val="28"/>
           <w:shd w:val="clear" w:color="auto" w:fill="FFFFFF"/>
         </w:rPr>
         <w:t> websites.</w:t>
@@ -253,8 +344,10 @@
         </w:numPr>
         <w:rPr>
           <w:rFonts w:cstheme="minorHAnsi"/>
-          <w:sz w:val="24"/>
-          <w:szCs w:val="24"/>
+          <w:b/>
+          <w:bCs/>
+          <w:sz w:val="28"/>
+          <w:szCs w:val="28"/>
           <w:u w:val="single"/>
           <w:shd w:val="clear" w:color="auto" w:fill="FFFFFF"/>
         </w:rPr>
@@ -262,8 +355,10 @@
       <w:r>
         <w:rPr>
           <w:rFonts w:cstheme="minorHAnsi"/>
-          <w:sz w:val="24"/>
-          <w:szCs w:val="24"/>
+          <w:b/>
+          <w:bCs/>
+          <w:sz w:val="28"/>
+          <w:szCs w:val="28"/>
           <w:u w:val="single"/>
           <w:shd w:val="clear" w:color="auto" w:fill="FFFFFF"/>
         </w:rPr>
@@ -273,50 +368,304 @@
     <w:p>
       <w:pPr>
         <w:pStyle w:val="ListParagraph"/>
-        <w:rPr>
-          <w:rFonts w:cstheme="minorHAnsi"/>
-          <w:sz w:val="24"/>
-          <w:szCs w:val="24"/>
-          <w:u w:val="single"/>
+        <w:numPr>
+          <w:ilvl w:val="0"/>
+          <w:numId w:val="7"/>
+        </w:numPr>
+        <w:rPr>
+          <w:rFonts w:cstheme="minorHAnsi"/>
+          <w:sz w:val="28"/>
+          <w:szCs w:val="28"/>
+        </w:rPr>
+      </w:pPr>
+      <w:r>
+        <w:rPr>
+          <w:rFonts w:cstheme="minorHAnsi"/>
+          <w:sz w:val="28"/>
+          <w:szCs w:val="28"/>
+        </w:rPr>
+        <w:t xml:space="preserve">Wikipedia is a free, multilingual open-collaborative online </w:t>
+      </w:r>
+      <w:proofErr w:type="spellStart"/>
+      <w:r>
+        <w:rPr>
+          <w:rFonts w:cstheme="minorHAnsi"/>
+          <w:sz w:val="28"/>
+          <w:szCs w:val="28"/>
+        </w:rPr>
+        <w:t>encyclopedia</w:t>
+      </w:r>
+      <w:proofErr w:type="spellEnd"/>
+      <w:r>
+        <w:rPr>
+          <w:rFonts w:cstheme="minorHAnsi"/>
+          <w:sz w:val="28"/>
+          <w:szCs w:val="28"/>
+        </w:rPr>
+        <w:t xml:space="preserve"> created and maintained by a community of volunteer editors using a wiki-based editing system.</w:t>
+      </w:r>
+    </w:p>
+    <w:p>
+      <w:pPr>
+        <w:pStyle w:val="ListParagraph"/>
+        <w:numPr>
+          <w:ilvl w:val="0"/>
+          <w:numId w:val="7"/>
+        </w:numPr>
+        <w:rPr>
+          <w:rFonts w:cstheme="minorHAnsi"/>
+          <w:sz w:val="28"/>
+          <w:szCs w:val="28"/>
+        </w:rPr>
+      </w:pPr>
+      <w:r>
+        <w:rPr>
+          <w:rFonts w:cstheme="minorHAnsi"/>
+          <w:sz w:val="28"/>
+          <w:szCs w:val="28"/>
+        </w:rPr>
+        <w:t xml:space="preserve">Wikipedia has openness - </w:t>
+      </w:r>
+      <w:r>
+        <w:rPr>
+          <w:rFonts w:cstheme="minorHAnsi"/>
+          <w:sz w:val="28"/>
+          <w:szCs w:val="28"/>
           <w:shd w:val="clear" w:color="auto" w:fill="FFFFFF"/>
         </w:rPr>
-      </w:pPr>
-    </w:p>
-    <w:p>
-      <w:pPr>
-        <w:rPr>
-          <w:lang w:val="en-GB"/>
-        </w:rPr>
-      </w:pPr>
-      <w:r>
-        <w:rPr>
-          <w:lang w:val="en-GB"/>
-        </w:rPr>
-        <w:br w:type="page"/>
-      </w:r>
-    </w:p>
-    <w:p>
-      <w:r>
+        <w:t>anyone could create articles, and any Wikipedia article could be edited by any reader, even those who did not have a Wikipedia account.</w:t>
+      </w:r>
+    </w:p>
+    <w:p>
+      <w:pPr>
+        <w:pStyle w:val="ListParagraph"/>
+        <w:numPr>
+          <w:ilvl w:val="0"/>
+          <w:numId w:val="7"/>
+        </w:numPr>
+        <w:rPr>
+          <w:rFonts w:cstheme="minorHAnsi"/>
+          <w:sz w:val="28"/>
+          <w:szCs w:val="28"/>
+        </w:rPr>
+      </w:pPr>
+      <w:r>
+        <w:rPr>
+          <w:rFonts w:cstheme="minorHAnsi"/>
+          <w:sz w:val="28"/>
+          <w:szCs w:val="28"/>
+          <w:shd w:val="clear" w:color="auto" w:fill="FFFFFF"/>
+        </w:rPr>
+        <w:t>Wikipedia has restrictions for publishing the articles</w:t>
+      </w:r>
+    </w:p>
+    <w:p>
+      <w:pPr>
+        <w:pStyle w:val="ListParagraph"/>
+        <w:numPr>
+          <w:ilvl w:val="0"/>
+          <w:numId w:val="7"/>
+        </w:numPr>
+        <w:rPr>
+          <w:rFonts w:cstheme="minorHAnsi"/>
+          <w:sz w:val="28"/>
+          <w:szCs w:val="28"/>
+        </w:rPr>
+      </w:pPr>
+      <w:r>
+        <w:rPr>
+          <w:rFonts w:cstheme="minorHAnsi"/>
+          <w:sz w:val="28"/>
+          <w:szCs w:val="28"/>
+          <w:shd w:val="clear" w:color="auto" w:fill="FFFFFF"/>
+        </w:rPr>
+        <w:t>Changes can be reviewed by others. The software that powers Wikipedia provides tools allowing anyone to review changes made by others.</w:t>
+      </w:r>
+    </w:p>
+    <w:p>
+      <w:pPr>
+        <w:pStyle w:val="ListParagraph"/>
+        <w:numPr>
+          <w:ilvl w:val="0"/>
+          <w:numId w:val="7"/>
+        </w:numPr>
+      </w:pPr>
+      <w:r>
+        <w:rPr>
+          <w:rFonts w:cstheme="minorHAnsi"/>
+          <w:sz w:val="28"/>
+          <w:szCs w:val="28"/>
+          <w:shd w:val="clear" w:color="auto" w:fill="FFFFFF"/>
+        </w:rPr>
+        <w:t>Wikipedia has a power to remove the Vandalism on the content</w:t>
+      </w:r>
+      <w:r>
+        <w:rPr>
+          <w:rFonts w:ascii="Arial" w:hAnsi="Arial" w:cs="Arial"/>
+          <w:color w:val="202122"/>
+          <w:sz w:val="21"/>
+          <w:szCs w:val="21"/>
+          <w:shd w:val="clear" w:color="auto" w:fill="FFFFFF"/>
+        </w:rPr>
+        <w:t>.</w:t>
+      </w:r>
+    </w:p>
+    <w:p>
+      <w:pPr>
+        <w:pStyle w:val="ListParagraph"/>
+        <w:numPr>
+          <w:ilvl w:val="0"/>
+          <w:numId w:val="7"/>
+        </w:numPr>
+        <w:rPr>
+          <w:rFonts w:cstheme="minorHAnsi"/>
+          <w:sz w:val="28"/>
+          <w:szCs w:val="28"/>
+        </w:rPr>
+      </w:pPr>
+      <w:r>
+        <w:rPr>
+          <w:rFonts w:cstheme="minorHAnsi"/>
+          <w:color w:val="333333"/>
+          <w:sz w:val="28"/>
+          <w:szCs w:val="28"/>
+          <w:shd w:val="clear" w:color="auto" w:fill="FFFFFF"/>
+        </w:rPr>
+        <w:t>Wikipedia is a great place to start your research, giving you background information on your topic and possible keywords to help you conduct more in-depth research elsewhere.</w:t>
+      </w:r>
+    </w:p>
+    <w:p>
+      <w:pPr>
+        <w:pStyle w:val="ListParagraph"/>
+        <w:numPr>
+          <w:ilvl w:val="0"/>
+          <w:numId w:val="2"/>
+        </w:numPr>
+        <w:rPr>
+          <w:b/>
+          <w:bCs/>
+          <w:sz w:val="24"/>
+          <w:szCs w:val="24"/>
+          <w:u w:val="single"/>
+        </w:rPr>
+      </w:pPr>
+      <w:r>
+        <w:rPr>
+          <w:rFonts w:ascii="Segoe UI" w:hAnsi="Segoe UI" w:cs="Segoe UI"/>
+          <w:b/>
+          <w:bCs/>
+          <w:color w:val="212529"/>
+          <w:sz w:val="23"/>
+          <w:szCs w:val="23"/>
+          <w:u w:val="single"/>
+          <w:shd w:val="clear" w:color="auto" w:fill="FFFFFF"/>
+        </w:rPr>
         <w:lastRenderedPageBreak/>
+        <w:t>Creating Account on Wikipedia</w:t>
+      </w:r>
+      <w:r>
+        <w:rPr>
+          <w:b/>
+          <w:bCs/>
+          <w:sz w:val="24"/>
+          <w:szCs w:val="24"/>
+          <w:u w:val="single"/>
+        </w:rPr>
+        <w:t>:</w:t>
+      </w:r>
+    </w:p>
+    <w:p>
+      <w:pPr>
+        <w:rPr>
+          <w:b/>
+          <w:bCs/>
+          <w:sz w:val="24"/>
+          <w:szCs w:val="24"/>
+          <w:u w:val="single"/>
+        </w:rPr>
+      </w:pPr>
+    </w:p>
+    <w:p>
+      <w:pPr>
+        <w:rPr>
+          <w:b/>
+          <w:bCs/>
+          <w:sz w:val="24"/>
+          <w:szCs w:val="24"/>
+          <w:u w:val="single"/>
+        </w:rPr>
+      </w:pPr>
+      <w:r>
+        <w:rPr>
+          <w:b/>
+          <w:bCs/>
+          <w:sz w:val="24"/>
+          <w:szCs w:val="24"/>
+          <w:u w:val="single"/>
+        </w:rPr>
+        <w:t>Step 1:</w:t>
+      </w:r>
+    </w:p>
+    <w:p>
+      <w:pPr>
+        <w:rPr>
+          <w:sz w:val="24"/>
+          <w:szCs w:val="24"/>
+        </w:rPr>
+      </w:pPr>
+      <w:r>
+        <w:rPr>
+          <w:sz w:val="24"/>
+          <w:szCs w:val="24"/>
+        </w:rPr>
         <w:t>For Publishing a Page on Wikipedia, first you should have an account on Wikipedia.</w:t>
       </w:r>
     </w:p>
     <w:p>
-      <w:r>
+      <w:pPr>
+        <w:rPr>
+          <w:sz w:val="24"/>
+          <w:szCs w:val="24"/>
+        </w:rPr>
+      </w:pPr>
+      <w:r>
+        <w:rPr>
+          <w:sz w:val="24"/>
+          <w:szCs w:val="24"/>
+        </w:rPr>
         <w:t xml:space="preserve">Go to </w:t>
       </w:r>
-      <w:hyperlink r:id="rId7" w:history="1">
+      <w:hyperlink r:id="rId9" w:history="1">
         <w:r>
           <w:rPr>
             <w:rStyle w:val="Hyperlink"/>
+            <w:sz w:val="24"/>
+            <w:szCs w:val="24"/>
           </w:rPr>
           <w:t>https://www.wikipedia.org/</w:t>
         </w:r>
       </w:hyperlink>
     </w:p>
-    <w:p/>
-    <w:p>
-      <w:r>
+    <w:p>
+      <w:pPr>
+        <w:rPr>
+          <w:sz w:val="24"/>
+          <w:szCs w:val="24"/>
+        </w:rPr>
+      </w:pPr>
+    </w:p>
+    <w:p>
+      <w:pPr>
+        <w:rPr>
+          <w:sz w:val="24"/>
+          <w:szCs w:val="24"/>
+        </w:rPr>
+      </w:pPr>
+      <w:r>
+        <w:rPr>
+          <w:sz w:val="24"/>
+          <w:szCs w:val="24"/>
+        </w:rPr>
         <w:t>Click on the Language as per your need. We are selecting English for the simplicity</w:t>
       </w:r>
     </w:p>
@@ -417,6 +766,9 @@
         </mc:AlternateContent>
       </w:r>
       <w:r>
+        <w:rPr>
+          <w:noProof/>
+        </w:rPr>
         <w:drawing>
           <wp:inline distT="0" distB="0" distL="0" distR="0" wp14:anchorId="204B0DAD" wp14:editId="79C15D0E">
             <wp:extent cx="5731510" cy="4103370"/>
@@ -433,7 +785,7 @@
                     <pic:cNvPicPr/>
                   </pic:nvPicPr>
                   <pic:blipFill>
-                    <a:blip r:embed="rId8"/>
+                    <a:blip r:embed="rId10"/>
                     <a:stretch>
                       <a:fillRect/>
                     </a:stretch>
@@ -457,18 +809,58 @@
     <w:p>
       <w:pPr>
         <w:rPr>
-          <w:lang w:val="en-GB"/>
-        </w:rPr>
-      </w:pPr>
-    </w:p>
-    <w:p>
-      <w:pPr>
-        <w:rPr>
-          <w:lang w:val="en-GB"/>
-        </w:rPr>
-      </w:pPr>
-      <w:r>
-        <w:rPr>
+          <w:b/>
+          <w:bCs/>
+          <w:sz w:val="24"/>
+          <w:szCs w:val="24"/>
+          <w:u w:val="single"/>
+        </w:rPr>
+      </w:pPr>
+      <w:r>
+        <w:rPr>
+          <w:b/>
+          <w:bCs/>
+          <w:sz w:val="24"/>
+          <w:szCs w:val="24"/>
+          <w:u w:val="single"/>
+        </w:rPr>
+        <w:br w:type="page"/>
+      </w:r>
+    </w:p>
+    <w:p>
+      <w:pPr>
+        <w:rPr>
+          <w:b/>
+          <w:bCs/>
+          <w:sz w:val="24"/>
+          <w:szCs w:val="24"/>
+          <w:u w:val="single"/>
+        </w:rPr>
+      </w:pPr>
+      <w:r>
+        <w:rPr>
+          <w:b/>
+          <w:bCs/>
+          <w:sz w:val="24"/>
+          <w:szCs w:val="24"/>
+          <w:u w:val="single"/>
+        </w:rPr>
+        <w:lastRenderedPageBreak/>
+        <w:t>Step2:</w:t>
+      </w:r>
+    </w:p>
+    <w:p>
+      <w:pPr>
+        <w:rPr>
+          <w:sz w:val="24"/>
+          <w:szCs w:val="24"/>
+          <w:lang w:val="en-GB"/>
+        </w:rPr>
+      </w:pPr>
+      <w:r>
+        <w:rPr>
+          <w:sz w:val="24"/>
+          <w:szCs w:val="24"/>
           <w:lang w:val="en-GB"/>
         </w:rPr>
         <w:t xml:space="preserve">Click on </w:t>
@@ -479,6 +871,8 @@
           <w:bCs/>
           <w:i/>
           <w:iCs/>
+          <w:sz w:val="24"/>
+          <w:szCs w:val="24"/>
           <w:lang w:val="en-GB"/>
         </w:rPr>
         <w:t>Create Account</w:t>
@@ -591,7 +985,7 @@
                     <pic:cNvPicPr/>
                   </pic:nvPicPr>
                   <pic:blipFill rotWithShape="1">
-                    <a:blip r:embed="rId9"/>
+                    <a:blip r:embed="rId11"/>
                     <a:srcRect l="52103" b="67327"/>
                     <a:stretch/>
                   </pic:blipFill>
@@ -629,14 +1023,40 @@
     <w:p>
       <w:pPr>
         <w:rPr>
-          <w:lang w:val="en-GB"/>
-        </w:rPr>
-      </w:pPr>
-      <w:r>
-        <w:rPr>
-          <w:lang w:val="en-GB"/>
-        </w:rPr>
-        <w:lastRenderedPageBreak/>
+          <w:b/>
+          <w:bCs/>
+          <w:sz w:val="24"/>
+          <w:szCs w:val="24"/>
+          <w:u w:val="single"/>
+          <w:lang w:val="en-GB"/>
+        </w:rPr>
+      </w:pPr>
+      <w:r>
+        <w:rPr>
+          <w:b/>
+          <w:bCs/>
+          <w:sz w:val="24"/>
+          <w:szCs w:val="24"/>
+          <w:u w:val="single"/>
+          <w:lang w:val="en-GB"/>
+        </w:rPr>
+        <w:t>Step 3:</w:t>
+      </w:r>
+    </w:p>
+    <w:p>
+      <w:pPr>
+        <w:rPr>
+          <w:sz w:val="24"/>
+          <w:szCs w:val="24"/>
+          <w:lang w:val="en-GB"/>
+        </w:rPr>
+      </w:pPr>
+      <w:r>
+        <w:rPr>
+          <w:sz w:val="24"/>
+          <w:szCs w:val="24"/>
+          <w:lang w:val="en-GB"/>
+        </w:rPr>
         <w:t>Provide proper Username and Password as per the policy of Wikipedia, then Submit it and your account will be created.</w:t>
       </w:r>
     </w:p>
@@ -648,6 +1068,7 @@
       </w:pPr>
       <w:r>
         <w:rPr>
+          <w:noProof/>
           <w:lang w:val="en-GB"/>
         </w:rPr>
         <w:drawing>
@@ -666,7 +1087,7 @@
                     <pic:cNvPicPr/>
                   </pic:nvPicPr>
                   <pic:blipFill>
-                    <a:blip r:embed="rId10"/>
+                    <a:blip r:embed="rId12"/>
                     <a:stretch>
                       <a:fillRect/>
                     </a:stretch>
@@ -700,8 +1121,51 @@
           <w:lang w:val="en-GB"/>
         </w:rPr>
       </w:pPr>
-      <w:r>
-        <w:rPr>
+    </w:p>
+    <w:p>
+      <w:pPr>
+        <w:rPr>
+          <w:lang w:val="en-GB"/>
+        </w:rPr>
+      </w:pPr>
+    </w:p>
+    <w:p>
+      <w:pPr>
+        <w:rPr>
+          <w:lang w:val="en-GB"/>
+        </w:rPr>
+      </w:pPr>
+      <w:r>
+        <w:rPr>
+          <w:b/>
+          <w:bCs/>
+          <w:sz w:val="24"/>
+          <w:szCs w:val="24"/>
+          <w:u w:val="single"/>
+          <w:lang w:val="en-GB"/>
+        </w:rPr>
+        <w:lastRenderedPageBreak/>
+        <w:t>Step 4</w:t>
+      </w:r>
+      <w:r>
+        <w:rPr>
+          <w:lang w:val="en-GB"/>
+        </w:rPr>
+        <w:t>:</w:t>
+      </w:r>
+    </w:p>
+    <w:p>
+      <w:pPr>
+        <w:rPr>
+          <w:sz w:val="24"/>
+          <w:szCs w:val="24"/>
+          <w:lang w:val="en-GB"/>
+        </w:rPr>
+      </w:pPr>
+      <w:r>
+        <w:rPr>
+          <w:sz w:val="24"/>
+          <w:szCs w:val="24"/>
           <w:lang w:val="en-GB"/>
         </w:rPr>
         <w:t>Once your account is created, now we should login using the credentials.</w:t>
@@ -814,7 +1278,7 @@
                     <pic:cNvPicPr/>
                   </pic:nvPicPr>
                   <pic:blipFill rotWithShape="1">
-                    <a:blip r:embed="rId11"/>
+                    <a:blip r:embed="rId13"/>
                     <a:srcRect l="56141" r="735" b="69837"/>
                     <a:stretch/>
                   </pic:blipFill>
@@ -855,35 +1319,60 @@
           <w:lang w:val="en-GB"/>
         </w:rPr>
       </w:pPr>
-      <w:r>
-        <w:rPr>
-          <w:lang w:val="en-GB"/>
-        </w:rPr>
-        <w:br w:type="page"/>
-      </w:r>
-    </w:p>
-    <w:p>
-      <w:pPr>
-        <w:rPr>
-          <w:lang w:val="en-GB"/>
-        </w:rPr>
-      </w:pPr>
-      <w:r>
-        <w:rPr>
-          <w:lang w:val="en-GB"/>
-        </w:rPr>
-        <w:lastRenderedPageBreak/>
+    </w:p>
+    <w:p>
+      <w:pPr>
+        <w:rPr>
+          <w:sz w:val="24"/>
+          <w:szCs w:val="24"/>
+          <w:u w:val="single"/>
+          <w:lang w:val="en-GB"/>
+        </w:rPr>
+      </w:pPr>
+      <w:r>
+        <w:rPr>
+          <w:sz w:val="24"/>
+          <w:szCs w:val="24"/>
+          <w:u w:val="single"/>
+          <w:lang w:val="en-GB"/>
+        </w:rPr>
+        <w:t>Step 5:</w:t>
+      </w:r>
+    </w:p>
+    <w:p>
+      <w:pPr>
+        <w:rPr>
+          <w:sz w:val="24"/>
+          <w:szCs w:val="24"/>
+          <w:lang w:val="en-GB"/>
+        </w:rPr>
+      </w:pPr>
+      <w:r>
+        <w:rPr>
+          <w:sz w:val="24"/>
+          <w:szCs w:val="24"/>
+          <w:lang w:val="en-GB"/>
+        </w:rPr>
         <w:t>Give proper credentials and login to Wikipedia</w:t>
       </w:r>
-    </w:p>
-    <w:p>
-      <w:pPr>
-        <w:rPr>
-          <w:lang w:val="en-GB"/>
-        </w:rPr>
-      </w:pPr>
-      <w:r>
-        <w:rPr>
+      <w:r>
+        <w:rPr>
+          <w:sz w:val="24"/>
+          <w:szCs w:val="24"/>
+          <w:lang w:val="en-GB"/>
+        </w:rPr>
+        <w:t>.</w:t>
+      </w:r>
+    </w:p>
+    <w:p>
+      <w:pPr>
+        <w:rPr>
+          <w:lang w:val="en-GB"/>
+        </w:rPr>
+      </w:pPr>
+      <w:r>
+        <w:rPr>
+          <w:noProof/>
           <w:lang w:val="en-GB"/>
         </w:rPr>
         <w:drawing>
@@ -902,7 +1391,7 @@
                     <pic:cNvPicPr/>
                   </pic:nvPicPr>
                   <pic:blipFill>
-                    <a:blip r:embed="rId12"/>
+                    <a:blip r:embed="rId14"/>
                     <a:stretch>
                       <a:fillRect/>
                     </a:stretch>
@@ -933,16 +1422,307 @@
     <w:p>
       <w:pPr>
         <w:rPr>
+          <w:lang w:val="en-GB"/>
+        </w:rPr>
+      </w:pPr>
+    </w:p>
+    <w:p>
+      <w:pPr>
+        <w:rPr>
+          <w:rFonts w:cstheme="minorHAnsi"/>
+          <w:b/>
+          <w:bCs/>
+          <w:color w:val="212529"/>
+          <w:sz w:val="28"/>
+          <w:szCs w:val="28"/>
+          <w:u w:val="single"/>
+          <w:shd w:val="clear" w:color="auto" w:fill="FFFFFF"/>
+        </w:rPr>
+      </w:pPr>
+      <w:r>
+        <w:rPr>
+          <w:rFonts w:cstheme="minorHAnsi"/>
+          <w:b/>
+          <w:bCs/>
+          <w:color w:val="212529"/>
+          <w:sz w:val="28"/>
+          <w:szCs w:val="28"/>
+          <w:u w:val="single"/>
+          <w:shd w:val="clear" w:color="auto" w:fill="FFFFFF"/>
+        </w:rPr>
+        <w:br w:type="page"/>
+      </w:r>
+    </w:p>
+    <w:p>
+      <w:pPr>
+        <w:rPr>
+          <w:rFonts w:cstheme="minorHAnsi"/>
+          <w:b/>
+          <w:bCs/>
+          <w:color w:val="212529"/>
+          <w:sz w:val="28"/>
+          <w:szCs w:val="28"/>
+          <w:u w:val="single"/>
+          <w:shd w:val="clear" w:color="auto" w:fill="FFFFFF"/>
+        </w:rPr>
+      </w:pPr>
+      <w:r>
+        <w:rPr>
+          <w:rFonts w:cstheme="minorHAnsi"/>
+          <w:b/>
+          <w:bCs/>
+          <w:color w:val="212529"/>
+          <w:sz w:val="28"/>
+          <w:szCs w:val="28"/>
+          <w:u w:val="single"/>
+          <w:shd w:val="clear" w:color="auto" w:fill="FFFFFF"/>
+        </w:rPr>
+        <w:lastRenderedPageBreak/>
+        <w:t>Creating your page on Wikipedia</w:t>
+      </w:r>
+      <w:r>
+        <w:rPr>
+          <w:rFonts w:cstheme="minorHAnsi"/>
+          <w:b/>
+          <w:bCs/>
+          <w:color w:val="212529"/>
+          <w:sz w:val="28"/>
+          <w:szCs w:val="28"/>
+          <w:u w:val="single"/>
+          <w:shd w:val="clear" w:color="auto" w:fill="FFFFFF"/>
+        </w:rPr>
+        <w:t>:</w:t>
+      </w:r>
+    </w:p>
+    <w:p>
+      <w:pPr>
+        <w:rPr>
+          <w:rFonts w:cstheme="minorHAnsi"/>
+          <w:b/>
+          <w:bCs/>
+          <w:color w:val="212529"/>
+          <w:sz w:val="28"/>
+          <w:szCs w:val="28"/>
+          <w:u w:val="single"/>
+          <w:shd w:val="clear" w:color="auto" w:fill="FFFFFF"/>
+        </w:rPr>
+      </w:pPr>
+      <w:r>
+        <w:rPr>
+          <w:rFonts w:cstheme="minorHAnsi"/>
+          <w:b/>
+          <w:bCs/>
+          <w:color w:val="212529"/>
+          <w:sz w:val="28"/>
+          <w:szCs w:val="28"/>
+          <w:u w:val="single"/>
+          <w:shd w:val="clear" w:color="auto" w:fill="FFFFFF"/>
+        </w:rPr>
+        <w:t>Step1:</w:t>
+      </w:r>
+    </w:p>
+    <w:p>
+      <w:pPr>
+        <w:pStyle w:val="ListParagraph"/>
+        <w:numPr>
+          <w:ilvl w:val="0"/>
+          <w:numId w:val="3"/>
+        </w:numPr>
+        <w:spacing w:line="360" w:lineRule="auto"/>
+        <w:rPr>
+          <w:rStyle w:val="Strong"/>
+          <w:rFonts w:ascii="Open Sans" w:hAnsi="Open Sans"/>
+          <w:color w:val="171717"/>
+          <w:sz w:val="21"/>
+          <w:szCs w:val="21"/>
+          <w:shd w:val="clear" w:color="auto" w:fill="FFFFFF"/>
+        </w:rPr>
+      </w:pPr>
+      <w:r>
+        <w:rPr>
+          <w:rStyle w:val="Strong"/>
+          <w:rFonts w:ascii="Open Sans" w:hAnsi="Open Sans"/>
+          <w:color w:val="171717"/>
+          <w:sz w:val="21"/>
+          <w:szCs w:val="21"/>
+          <w:shd w:val="clear" w:color="auto" w:fill="FFFFFF"/>
+        </w:rPr>
+        <w:t>Create an account</w:t>
+      </w:r>
+    </w:p>
+    <w:p>
+      <w:pPr>
+        <w:pStyle w:val="ListParagraph"/>
+        <w:numPr>
+          <w:ilvl w:val="0"/>
+          <w:numId w:val="3"/>
+        </w:numPr>
+        <w:spacing w:line="360" w:lineRule="auto"/>
+        <w:rPr>
+          <w:rStyle w:val="Strong"/>
+          <w:rFonts w:cstheme="minorHAnsi"/>
+          <w:sz w:val="28"/>
+          <w:szCs w:val="28"/>
+          <w:u w:val="single"/>
+          <w:lang w:val="en-GB"/>
+        </w:rPr>
+      </w:pPr>
+      <w:r>
+        <w:rPr>
+          <w:rStyle w:val="Strong"/>
+          <w:rFonts w:ascii="Open Sans" w:hAnsi="Open Sans"/>
+          <w:color w:val="171717"/>
+          <w:sz w:val="21"/>
+          <w:szCs w:val="21"/>
+          <w:shd w:val="clear" w:color="auto" w:fill="FFFFFF"/>
+        </w:rPr>
+        <w:t>Create the page</w:t>
+      </w:r>
+    </w:p>
+    <w:p>
+      <w:pPr>
+        <w:pStyle w:val="ListParagraph"/>
+        <w:numPr>
+          <w:ilvl w:val="0"/>
+          <w:numId w:val="3"/>
+        </w:numPr>
+        <w:spacing w:line="360" w:lineRule="auto"/>
+        <w:rPr>
+          <w:rStyle w:val="Strong"/>
+          <w:rFonts w:cstheme="minorHAnsi"/>
+          <w:sz w:val="28"/>
+          <w:szCs w:val="28"/>
+          <w:u w:val="single"/>
+          <w:lang w:val="en-GB"/>
+        </w:rPr>
+      </w:pPr>
+      <w:r>
+        <w:rPr>
+          <w:rStyle w:val="Strong"/>
+          <w:rFonts w:ascii="Open Sans" w:hAnsi="Open Sans"/>
+          <w:color w:val="171717"/>
+          <w:sz w:val="21"/>
+          <w:szCs w:val="21"/>
+          <w:shd w:val="clear" w:color="auto" w:fill="FFFFFF"/>
+        </w:rPr>
+        <w:t>Go to the Wikipedia Article Wizard</w:t>
+      </w:r>
+    </w:p>
+    <w:p>
+      <w:pPr>
+        <w:pStyle w:val="ListParagraph"/>
+        <w:numPr>
+          <w:ilvl w:val="0"/>
+          <w:numId w:val="3"/>
+        </w:numPr>
+        <w:spacing w:line="360" w:lineRule="auto"/>
+        <w:rPr>
+          <w:rStyle w:val="Strong"/>
+          <w:rFonts w:cstheme="minorHAnsi"/>
+          <w:sz w:val="28"/>
+          <w:szCs w:val="28"/>
+          <w:u w:val="single"/>
+          <w:lang w:val="en-GB"/>
+        </w:rPr>
+      </w:pPr>
+      <w:r>
+        <w:rPr>
+          <w:rStyle w:val="Strong"/>
+          <w:rFonts w:ascii="Open Sans" w:hAnsi="Open Sans"/>
+          <w:color w:val="171717"/>
+          <w:sz w:val="21"/>
+          <w:szCs w:val="21"/>
+          <w:shd w:val="clear" w:color="auto" w:fill="FFFFFF"/>
+        </w:rPr>
+        <w:t>The Wizard and the Sandbox</w:t>
+      </w:r>
+    </w:p>
+    <w:p>
+      <w:pPr>
+        <w:pStyle w:val="ListParagraph"/>
+        <w:numPr>
+          <w:ilvl w:val="0"/>
+          <w:numId w:val="3"/>
+        </w:numPr>
+        <w:spacing w:line="360" w:lineRule="auto"/>
+        <w:rPr>
+          <w:rStyle w:val="Strong"/>
+          <w:rFonts w:cstheme="minorHAnsi"/>
+          <w:sz w:val="28"/>
+          <w:szCs w:val="28"/>
+          <w:u w:val="single"/>
+          <w:lang w:val="en-GB"/>
+        </w:rPr>
+      </w:pPr>
+      <w:r>
+        <w:rPr>
+          <w:rStyle w:val="Strong"/>
+          <w:rFonts w:ascii="Open Sans" w:hAnsi="Open Sans"/>
+          <w:color w:val="171717"/>
+          <w:sz w:val="21"/>
+          <w:szCs w:val="21"/>
+          <w:shd w:val="clear" w:color="auto" w:fill="FFFFFF"/>
+        </w:rPr>
+        <w:t>Submit your page for review</w:t>
+      </w:r>
+    </w:p>
+    <w:p>
+      <w:pPr>
+        <w:pStyle w:val="ListParagraph"/>
+        <w:spacing w:line="360" w:lineRule="auto"/>
+        <w:rPr>
+          <w:rStyle w:val="Strong"/>
+          <w:rFonts w:cstheme="minorHAnsi"/>
+          <w:sz w:val="28"/>
+          <w:szCs w:val="28"/>
+          <w:u w:val="single"/>
+          <w:lang w:val="en-GB"/>
+        </w:rPr>
+      </w:pPr>
+    </w:p>
+    <w:p>
+      <w:pPr>
+        <w:spacing w:line="360" w:lineRule="auto"/>
+        <w:rPr>
+          <w:rFonts w:cstheme="minorHAnsi"/>
+          <w:b/>
+          <w:bCs/>
+          <w:sz w:val="28"/>
+          <w:szCs w:val="28"/>
+          <w:u w:val="single"/>
+          <w:lang w:val="en-GB"/>
+        </w:rPr>
+      </w:pPr>
+      <w:r>
+        <w:rPr>
+          <w:rFonts w:cstheme="minorHAnsi"/>
+          <w:b/>
+          <w:bCs/>
+          <w:sz w:val="28"/>
+          <w:szCs w:val="28"/>
+          <w:u w:val="single"/>
+          <w:lang w:val="en-GB"/>
+        </w:rPr>
+        <w:t>Step1:</w:t>
+      </w:r>
+    </w:p>
+    <w:p>
+      <w:pPr>
+        <w:rPr>
           <w:b/>
           <w:bCs/>
           <w:i/>
           <w:iCs/>
-          <w:u w:val="single"/>
-          <w:lang w:val="en-GB"/>
-        </w:rPr>
-      </w:pPr>
-      <w:r>
-        <w:rPr>
+          <w:sz w:val="24"/>
+          <w:szCs w:val="24"/>
+          <w:u w:val="single"/>
+          <w:lang w:val="en-GB"/>
+        </w:rPr>
+      </w:pPr>
+      <w:r>
+        <w:rPr>
+          <w:sz w:val="24"/>
+          <w:szCs w:val="24"/>
           <w:lang w:val="en-GB"/>
         </w:rPr>
         <w:t xml:space="preserve">Click on </w:t>
@@ -953,9 +1733,23 @@
           <w:bCs/>
           <w:i/>
           <w:iCs/>
-          <w:lang w:val="en-GB"/>
-        </w:rPr>
-        <w:t>Sandbox</w:t>
+          <w:sz w:val="24"/>
+          <w:szCs w:val="24"/>
+          <w:lang w:val="en-GB"/>
+        </w:rPr>
+        <w:t>Sandbo</w:t>
+      </w:r>
+      <w:r>
+        <w:rPr>
+          <w:b/>
+          <w:bCs/>
+          <w:i/>
+          <w:iCs/>
+          <w:sz w:val="24"/>
+          <w:szCs w:val="24"/>
+          <w:lang w:val="en-GB"/>
+        </w:rPr>
+        <w:t>x</w:t>
       </w:r>
     </w:p>
     <w:p>
@@ -1058,7 +1852,7 @@
                     <pic:cNvPicPr/>
                   </pic:nvPicPr>
                   <pic:blipFill rotWithShape="1">
-                    <a:blip r:embed="rId13"/>
+                    <a:blip r:embed="rId15"/>
                     <a:srcRect l="62301" r="937" b="71092"/>
                     <a:stretch/>
                   </pic:blipFill>
@@ -1096,53 +1890,80 @@
     <w:p>
       <w:pPr>
         <w:rPr>
-          <w:lang w:val="en-GB"/>
-        </w:rPr>
-      </w:pPr>
-      <w:r>
-        <w:rPr>
-          <w:lang w:val="en-GB"/>
-        </w:rPr>
-        <w:br w:type="page"/>
-      </w:r>
-    </w:p>
-    <w:p>
-      <w:pPr>
-        <w:rPr>
-          <w:lang w:val="en-GB"/>
-        </w:rPr>
-      </w:pPr>
-      <w:r>
-        <w:rPr>
-          <w:lang w:val="en-GB"/>
+          <w:b/>
+          <w:bCs/>
+          <w:sz w:val="28"/>
+          <w:szCs w:val="28"/>
+          <w:u w:val="single"/>
+          <w:lang w:val="en-GB"/>
+        </w:rPr>
+      </w:pPr>
+      <w:r>
+        <w:rPr>
+          <w:b/>
+          <w:bCs/>
+          <w:sz w:val="28"/>
+          <w:szCs w:val="28"/>
+          <w:u w:val="single"/>
+          <w:lang w:val="en-GB"/>
+        </w:rPr>
+        <w:t>Step 2:</w:t>
+      </w:r>
+    </w:p>
+    <w:p>
+      <w:pPr>
+        <w:rPr>
+          <w:sz w:val="24"/>
+          <w:szCs w:val="24"/>
+          <w:lang w:val="en-GB"/>
+        </w:rPr>
+      </w:pPr>
+      <w:r>
+        <w:rPr>
+          <w:sz w:val="24"/>
+          <w:szCs w:val="24"/>
+          <w:lang w:val="en-GB"/>
+        </w:rPr>
+        <w:t>This is the main page where we provide the content that we want to Publish over Wikipedia.</w:t>
+      </w:r>
+    </w:p>
+    <w:p>
+      <w:pPr>
+        <w:rPr>
+          <w:sz w:val="24"/>
+          <w:szCs w:val="24"/>
+          <w:lang w:val="en-GB"/>
+        </w:rPr>
+      </w:pPr>
+      <w:r>
+        <w:rPr>
+          <w:sz w:val="24"/>
+          <w:szCs w:val="24"/>
+          <w:lang w:val="en-GB"/>
+        </w:rPr>
+        <w:t>We can include images, links, format the texts like we do in Microsoft Word, we can link the references and many more</w:t>
+      </w:r>
+    </w:p>
+    <w:p>
+      <w:pPr>
+        <w:rPr>
+          <w:sz w:val="24"/>
+          <w:szCs w:val="24"/>
+          <w:lang w:val="en-GB"/>
+        </w:rPr>
+      </w:pPr>
+    </w:p>
+    <w:p>
+      <w:pPr>
+        <w:rPr>
+          <w:lang w:val="en-GB"/>
+        </w:rPr>
+      </w:pPr>
+      <w:r>
+        <w:rPr>
+          <w:noProof/>
         </w:rPr>
         <w:lastRenderedPageBreak/>
-        <w:t>This is the main page where we provide the content that we want to Publish over Wikipedia.</w:t>
-      </w:r>
-    </w:p>
-    <w:p>
-      <w:pPr>
-        <w:rPr>
-          <w:lang w:val="en-GB"/>
-        </w:rPr>
-      </w:pPr>
-      <w:r>
-        <w:rPr>
-          <w:lang w:val="en-GB"/>
-        </w:rPr>
-        <w:t>We can include images, links, format the texts like we do in Microsoft Word, we can link the references and many more</w:t>
-      </w:r>
-    </w:p>
-    <w:p>
-      <w:pPr>
-        <w:rPr>
-          <w:lang w:val="en-GB"/>
-        </w:rPr>
-      </w:pPr>
-      <w:r>
-        <w:rPr>
-          <w:noProof/>
-        </w:rPr>
         <mc:AlternateContent>
           <mc:Choice Requires="wps">
             <w:drawing>
@@ -1233,7 +2054,7 @@
                     <pic:cNvPicPr/>
                   </pic:nvPicPr>
                   <pic:blipFill rotWithShape="1">
-                    <a:blip r:embed="rId14"/>
+                    <a:blip r:embed="rId16"/>
                     <a:srcRect l="12925" t="35544" r="46882" b="29626"/>
                     <a:stretch/>
                   </pic:blipFill>
@@ -1276,6 +2097,7 @@
       </w:pPr>
       <w:r>
         <w:rPr>
+          <w:noProof/>
           <w:lang w:val="en-GB"/>
         </w:rPr>
         <w:drawing>
@@ -1283,161 +2105,6 @@
             <wp:extent cx="5731510" cy="3371850"/>
             <wp:effectExtent l="0" t="0" r="2540" b="0"/>
             <wp:docPr id="10" name="Picture 10"/>
-            <wp:cNvGraphicFramePr>
-              <a:graphicFrameLocks xmlns:a="http://schemas.openxmlformats.org/drawingml/2006/main" noChangeAspect="1"/>
-            </wp:cNvGraphicFramePr>
-            <a:graphic xmlns:a="http://schemas.openxmlformats.org/drawingml/2006/main">
-              <a:graphicData uri="http://schemas.openxmlformats.org/drawingml/2006/picture">
-                <pic:pic xmlns:pic="http://schemas.openxmlformats.org/drawingml/2006/picture">
-                  <pic:nvPicPr>
-                    <pic:cNvPr id="1" name=""/>
-                    <pic:cNvPicPr/>
-                  </pic:nvPicPr>
-                  <pic:blipFill>
-                    <a:blip r:embed="rId15"/>
-                    <a:stretch>
-                      <a:fillRect/>
-                    </a:stretch>
-                  </pic:blipFill>
-                  <pic:spPr>
-                    <a:xfrm>
-                      <a:off x="0" y="0"/>
-                      <a:ext cx="5731510" cy="3371850"/>
-                    </a:xfrm>
-                    <a:prstGeom prst="rect">
-                      <a:avLst/>
-                    </a:prstGeom>
-                  </pic:spPr>
-                </pic:pic>
-              </a:graphicData>
-            </a:graphic>
-          </wp:inline>
-        </w:drawing>
-      </w:r>
-    </w:p>
-    <w:p>
-      <w:pPr>
-        <w:rPr>
-          <w:lang w:val="en-GB"/>
-        </w:rPr>
-      </w:pPr>
-    </w:p>
-    <w:p>
-      <w:pPr>
-        <w:rPr>
-          <w:lang w:val="en-GB"/>
-        </w:rPr>
-      </w:pPr>
-      <w:r>
-        <w:rPr>
-          <w:lang w:val="en-GB"/>
-        </w:rPr>
-        <w:lastRenderedPageBreak/>
-        <w:drawing>
-          <wp:inline distT="0" distB="0" distL="0" distR="0" wp14:anchorId="39A434CA" wp14:editId="31BADE71">
-            <wp:extent cx="5731510" cy="2699385"/>
-            <wp:effectExtent l="0" t="0" r="2540" b="5715"/>
-            <wp:docPr id="13" name="Picture 13"/>
-            <wp:cNvGraphicFramePr>
-              <a:graphicFrameLocks xmlns:a="http://schemas.openxmlformats.org/drawingml/2006/main" noChangeAspect="1"/>
-            </wp:cNvGraphicFramePr>
-            <a:graphic xmlns:a="http://schemas.openxmlformats.org/drawingml/2006/main">
-              <a:graphicData uri="http://schemas.openxmlformats.org/drawingml/2006/picture">
-                <pic:pic xmlns:pic="http://schemas.openxmlformats.org/drawingml/2006/picture">
-                  <pic:nvPicPr>
-                    <pic:cNvPr id="1" name=""/>
-                    <pic:cNvPicPr/>
-                  </pic:nvPicPr>
-                  <pic:blipFill>
-                    <a:blip r:embed="rId16"/>
-                    <a:stretch>
-                      <a:fillRect/>
-                    </a:stretch>
-                  </pic:blipFill>
-                  <pic:spPr>
-                    <a:xfrm>
-                      <a:off x="0" y="0"/>
-                      <a:ext cx="5731510" cy="2699385"/>
-                    </a:xfrm>
-                    <a:prstGeom prst="rect">
-                      <a:avLst/>
-                    </a:prstGeom>
-                  </pic:spPr>
-                </pic:pic>
-              </a:graphicData>
-            </a:graphic>
-          </wp:inline>
-        </w:drawing>
-      </w:r>
-    </w:p>
-    <w:p>
-      <w:pPr>
-        <w:rPr>
-          <w:lang w:val="en-GB"/>
-        </w:rPr>
-      </w:pPr>
-    </w:p>
-    <w:p>
-      <w:pPr>
-        <w:rPr>
-          <w:lang w:val="en-GB"/>
-        </w:rPr>
-      </w:pPr>
-      <w:r>
-        <w:rPr>
-          <w:lang w:val="en-GB"/>
-        </w:rPr>
-        <w:t xml:space="preserve">After you have arranged your content in the editor, then click on </w:t>
-      </w:r>
-      <w:r>
-        <w:rPr>
-          <w:b/>
-          <w:bCs/>
-          <w:i/>
-          <w:iCs/>
-          <w:lang w:val="en-GB"/>
-        </w:rPr>
-        <w:t>Show Preview</w:t>
-      </w:r>
-      <w:r>
-        <w:rPr>
-          <w:lang w:val="en-GB"/>
-        </w:rPr>
-        <w:t xml:space="preserve">, once you find that Preview is the same like you want the content to be. Then comes the Final stage, you click on </w:t>
-      </w:r>
-      <w:r>
-        <w:rPr>
-          <w:b/>
-          <w:bCs/>
-          <w:i/>
-          <w:iCs/>
-          <w:lang w:val="en-GB"/>
-        </w:rPr>
-        <w:t>Publish Page</w:t>
-      </w:r>
-    </w:p>
-    <w:p>
-      <w:pPr>
-        <w:rPr>
-          <w:lang w:val="en-GB"/>
-        </w:rPr>
-      </w:pPr>
-    </w:p>
-    <w:p>
-      <w:pPr>
-        <w:rPr>
-          <w:lang w:val="en-GB"/>
-        </w:rPr>
-      </w:pPr>
-      <w:r>
-        <w:rPr>
-          <w:noProof/>
-        </w:rPr>
-        <w:drawing>
-          <wp:inline distT="0" distB="0" distL="0" distR="0" wp14:anchorId="5045BFBE" wp14:editId="557AE9A2">
-            <wp:extent cx="5731510" cy="3223895"/>
-            <wp:effectExtent l="0" t="0" r="2540" b="0"/>
-            <wp:docPr id="14" name="Picture 14"/>
             <wp:cNvGraphicFramePr>
               <a:graphicFrameLocks xmlns:a="http://schemas.openxmlformats.org/drawingml/2006/main" noChangeAspect="1"/>
             </wp:cNvGraphicFramePr>
@@ -1457,6 +2124,195 @@
                   <pic:spPr>
                     <a:xfrm>
                       <a:off x="0" y="0"/>
+                      <a:ext cx="5731510" cy="3371850"/>
+                    </a:xfrm>
+                    <a:prstGeom prst="rect">
+                      <a:avLst/>
+                    </a:prstGeom>
+                  </pic:spPr>
+                </pic:pic>
+              </a:graphicData>
+            </a:graphic>
+          </wp:inline>
+        </w:drawing>
+      </w:r>
+    </w:p>
+    <w:p>
+      <w:pPr>
+        <w:rPr>
+          <w:lang w:val="en-GB"/>
+        </w:rPr>
+      </w:pPr>
+    </w:p>
+    <w:p>
+      <w:pPr>
+        <w:rPr>
+          <w:lang w:val="en-GB"/>
+        </w:rPr>
+      </w:pPr>
+      <w:r>
+        <w:rPr>
+          <w:noProof/>
+          <w:lang w:val="en-GB"/>
+        </w:rPr>
+        <w:lastRenderedPageBreak/>
+        <w:drawing>
+          <wp:inline distT="0" distB="0" distL="0" distR="0" wp14:anchorId="39A434CA" wp14:editId="31BADE71">
+            <wp:extent cx="5731510" cy="2699385"/>
+            <wp:effectExtent l="0" t="0" r="2540" b="5715"/>
+            <wp:docPr id="13" name="Picture 13"/>
+            <wp:cNvGraphicFramePr>
+              <a:graphicFrameLocks xmlns:a="http://schemas.openxmlformats.org/drawingml/2006/main" noChangeAspect="1"/>
+            </wp:cNvGraphicFramePr>
+            <a:graphic xmlns:a="http://schemas.openxmlformats.org/drawingml/2006/main">
+              <a:graphicData uri="http://schemas.openxmlformats.org/drawingml/2006/picture">
+                <pic:pic xmlns:pic="http://schemas.openxmlformats.org/drawingml/2006/picture">
+                  <pic:nvPicPr>
+                    <pic:cNvPr id="1" name=""/>
+                    <pic:cNvPicPr/>
+                  </pic:nvPicPr>
+                  <pic:blipFill>
+                    <a:blip r:embed="rId18"/>
+                    <a:stretch>
+                      <a:fillRect/>
+                    </a:stretch>
+                  </pic:blipFill>
+                  <pic:spPr>
+                    <a:xfrm>
+                      <a:off x="0" y="0"/>
+                      <a:ext cx="5731510" cy="2699385"/>
+                    </a:xfrm>
+                    <a:prstGeom prst="rect">
+                      <a:avLst/>
+                    </a:prstGeom>
+                  </pic:spPr>
+                </pic:pic>
+              </a:graphicData>
+            </a:graphic>
+          </wp:inline>
+        </w:drawing>
+      </w:r>
+    </w:p>
+    <w:p>
+      <w:pPr>
+        <w:rPr>
+          <w:lang w:val="en-GB"/>
+        </w:rPr>
+      </w:pPr>
+    </w:p>
+    <w:p>
+      <w:pPr>
+        <w:rPr>
+          <w:b/>
+          <w:bCs/>
+          <w:sz w:val="28"/>
+          <w:szCs w:val="28"/>
+          <w:u w:val="single"/>
+          <w:lang w:val="en-GB"/>
+        </w:rPr>
+      </w:pPr>
+      <w:r>
+        <w:rPr>
+          <w:b/>
+          <w:bCs/>
+          <w:sz w:val="28"/>
+          <w:szCs w:val="28"/>
+          <w:u w:val="single"/>
+          <w:lang w:val="en-GB"/>
+        </w:rPr>
+        <w:t>Step3:</w:t>
+      </w:r>
+    </w:p>
+    <w:p>
+      <w:pPr>
+        <w:rPr>
+          <w:sz w:val="24"/>
+          <w:szCs w:val="24"/>
+          <w:lang w:val="en-GB"/>
+        </w:rPr>
+      </w:pPr>
+      <w:r>
+        <w:rPr>
+          <w:sz w:val="24"/>
+          <w:szCs w:val="24"/>
+          <w:lang w:val="en-GB"/>
+        </w:rPr>
+        <w:t xml:space="preserve">After you have arranged your content in the editor, then click on </w:t>
+      </w:r>
+      <w:r>
+        <w:rPr>
+          <w:b/>
+          <w:bCs/>
+          <w:i/>
+          <w:iCs/>
+          <w:sz w:val="24"/>
+          <w:szCs w:val="24"/>
+          <w:lang w:val="en-GB"/>
+        </w:rPr>
+        <w:t>Show Preview</w:t>
+      </w:r>
+      <w:r>
+        <w:rPr>
+          <w:sz w:val="24"/>
+          <w:szCs w:val="24"/>
+          <w:lang w:val="en-GB"/>
+        </w:rPr>
+        <w:t xml:space="preserve">, once you find that Preview is the same like you want the content to be. Then comes the Final stage, you click on </w:t>
+      </w:r>
+      <w:r>
+        <w:rPr>
+          <w:b/>
+          <w:bCs/>
+          <w:i/>
+          <w:iCs/>
+          <w:sz w:val="24"/>
+          <w:szCs w:val="24"/>
+          <w:lang w:val="en-GB"/>
+        </w:rPr>
+        <w:t>Publish Page</w:t>
+      </w:r>
+    </w:p>
+    <w:p>
+      <w:pPr>
+        <w:rPr>
+          <w:lang w:val="en-GB"/>
+        </w:rPr>
+      </w:pPr>
+    </w:p>
+    <w:p>
+      <w:pPr>
+        <w:rPr>
+          <w:lang w:val="en-GB"/>
+        </w:rPr>
+      </w:pPr>
+      <w:r>
+        <w:rPr>
+          <w:noProof/>
+        </w:rPr>
+        <w:drawing>
+          <wp:inline distT="0" distB="0" distL="0" distR="0" wp14:anchorId="5045BFBE" wp14:editId="557AE9A2">
+            <wp:extent cx="5731510" cy="3223895"/>
+            <wp:effectExtent l="0" t="0" r="2540" b="0"/>
+            <wp:docPr id="14" name="Picture 14"/>
+            <wp:cNvGraphicFramePr>
+              <a:graphicFrameLocks xmlns:a="http://schemas.openxmlformats.org/drawingml/2006/main" noChangeAspect="1"/>
+            </wp:cNvGraphicFramePr>
+            <a:graphic xmlns:a="http://schemas.openxmlformats.org/drawingml/2006/main">
+              <a:graphicData uri="http://schemas.openxmlformats.org/drawingml/2006/picture">
+                <pic:pic xmlns:pic="http://schemas.openxmlformats.org/drawingml/2006/picture">
+                  <pic:nvPicPr>
+                    <pic:cNvPr id="1" name=""/>
+                    <pic:cNvPicPr/>
+                  </pic:nvPicPr>
+                  <pic:blipFill>
+                    <a:blip r:embed="rId19"/>
+                    <a:stretch>
+                      <a:fillRect/>
+                    </a:stretch>
+                  </pic:blipFill>
+                  <pic:spPr>
+                    <a:xfrm>
+                      <a:off x="0" y="0"/>
                       <a:ext cx="5731510" cy="3223895"/>
                     </a:xfrm>
                     <a:prstGeom prst="rect">
@@ -1485,25 +2341,827 @@
       </w:pPr>
       <w:r>
         <w:rPr>
+          <w:sz w:val="24"/>
+          <w:szCs w:val="24"/>
           <w:lang w:val="en-GB"/>
         </w:rPr>
         <w:t xml:space="preserve">Then your content will be reviewed by Wikipedia community, once it is reviewed and passed by them, then it will be publicly accessible, otherwise they will provide you feedback based on your content and suggest you what is make your content </w:t>
       </w:r>
       <w:r>
         <w:rPr>
-          <w:lang w:val="en-GB"/>
-        </w:rPr>
-        <w:t>not publishable.</w:t>
-      </w:r>
-    </w:p>
-    <w:p>
-      <w:pPr>
-        <w:rPr>
+          <w:sz w:val="24"/>
+          <w:szCs w:val="24"/>
+          <w:lang w:val="en-GB"/>
+        </w:rPr>
+        <w:t>not publishable</w:t>
+      </w:r>
+      <w:r>
+        <w:rPr>
+          <w:lang w:val="en-GB"/>
+        </w:rPr>
+        <w:t>.</w:t>
+      </w:r>
+    </w:p>
+    <w:p>
+      <w:pPr>
+        <w:pStyle w:val="NormalWeb"/>
+        <w:numPr>
+          <w:ilvl w:val="0"/>
+          <w:numId w:val="2"/>
+        </w:numPr>
+        <w:spacing w:before="0" w:beforeAutospacing="0"/>
+        <w:rPr>
+          <w:rFonts w:asciiTheme="minorHAnsi" w:hAnsiTheme="minorHAnsi" w:cstheme="minorHAnsi"/>
+          <w:b/>
+          <w:bCs/>
+          <w:sz w:val="28"/>
+          <w:szCs w:val="28"/>
+          <w:u w:val="single"/>
+        </w:rPr>
+      </w:pPr>
+      <w:r>
+        <w:rPr>
+          <w:rFonts w:asciiTheme="minorHAnsi" w:hAnsiTheme="minorHAnsi" w:cstheme="minorHAnsi"/>
+          <w:b/>
+          <w:bCs/>
+          <w:sz w:val="28"/>
+          <w:szCs w:val="28"/>
+          <w:u w:val="single"/>
+        </w:rPr>
+        <w:lastRenderedPageBreak/>
+        <w:t>Editing your page on Wikipedia</w:t>
+      </w:r>
+      <w:r>
+        <w:rPr>
+          <w:rFonts w:asciiTheme="minorHAnsi" w:hAnsiTheme="minorHAnsi" w:cstheme="minorHAnsi"/>
+          <w:b/>
+          <w:bCs/>
+          <w:sz w:val="28"/>
+          <w:szCs w:val="28"/>
+          <w:u w:val="single"/>
+        </w:rPr>
+        <w:t>:</w:t>
+      </w:r>
+    </w:p>
+    <w:p>
+      <w:pPr>
+        <w:pStyle w:val="NormalWeb"/>
+        <w:spacing w:before="0" w:beforeAutospacing="0"/>
+        <w:rPr>
+          <w:rFonts w:asciiTheme="minorHAnsi" w:hAnsiTheme="minorHAnsi" w:cstheme="minorHAnsi"/>
+          <w:b/>
+          <w:bCs/>
+          <w:sz w:val="28"/>
+          <w:szCs w:val="28"/>
+          <w:u w:val="single"/>
+        </w:rPr>
+      </w:pPr>
+      <w:r>
+        <w:rPr>
+          <w:rFonts w:asciiTheme="minorHAnsi" w:hAnsiTheme="minorHAnsi" w:cstheme="minorHAnsi"/>
+          <w:b/>
+          <w:bCs/>
+          <w:sz w:val="28"/>
+          <w:szCs w:val="28"/>
+          <w:u w:val="single"/>
+        </w:rPr>
+        <w:t>Step1:</w:t>
+      </w:r>
+    </w:p>
+    <w:p>
+      <w:pPr>
+        <w:pStyle w:val="NormalWeb"/>
+        <w:spacing w:before="0" w:beforeAutospacing="0"/>
+        <w:rPr>
+          <w:rFonts w:asciiTheme="minorHAnsi" w:hAnsiTheme="minorHAnsi" w:cstheme="minorHAnsi"/>
+          <w:b/>
+          <w:bCs/>
+          <w:sz w:val="28"/>
+          <w:szCs w:val="28"/>
+          <w:u w:val="single"/>
+        </w:rPr>
+      </w:pPr>
+      <w:r>
+        <w:rPr>
+          <w:rFonts w:ascii="Helvetica" w:hAnsi="Helvetica"/>
+          <w:b/>
+          <w:bCs/>
+          <w:color w:val="222222"/>
+          <w:sz w:val="30"/>
+          <w:szCs w:val="30"/>
+          <w:shd w:val="clear" w:color="auto" w:fill="FFFFFF"/>
+        </w:rPr>
+        <w:t>Editing an Unprotected Page</w:t>
+      </w:r>
+    </w:p>
+    <w:p>
+      <w:pPr>
+        <w:pStyle w:val="NormalWeb"/>
+        <w:spacing w:before="0" w:beforeAutospacing="0"/>
+        <w:rPr>
+          <w:rFonts w:asciiTheme="minorHAnsi" w:hAnsiTheme="minorHAnsi" w:cstheme="minorHAnsi"/>
+          <w:sz w:val="28"/>
+          <w:szCs w:val="28"/>
+        </w:rPr>
+      </w:pPr>
+      <w:r>
+        <w:rPr>
+          <w:rFonts w:asciiTheme="minorHAnsi" w:hAnsiTheme="minorHAnsi" w:cstheme="minorHAnsi"/>
+          <w:sz w:val="28"/>
+          <w:szCs w:val="28"/>
+        </w:rPr>
+        <w:t xml:space="preserve">Click on </w:t>
+      </w:r>
+      <w:r>
+        <w:rPr>
+          <w:rFonts w:asciiTheme="minorHAnsi" w:hAnsiTheme="minorHAnsi" w:cstheme="minorHAnsi"/>
+          <w:b/>
+          <w:bCs/>
+          <w:i/>
+          <w:iCs/>
+          <w:sz w:val="28"/>
+          <w:szCs w:val="28"/>
+        </w:rPr>
+        <w:t xml:space="preserve">Edit Source </w:t>
+      </w:r>
+    </w:p>
+    <w:p>
+      <w:pPr>
+        <w:pStyle w:val="NormalWeb"/>
+        <w:spacing w:before="0" w:beforeAutospacing="0"/>
+        <w:rPr>
+          <w:rFonts w:asciiTheme="minorHAnsi" w:hAnsiTheme="minorHAnsi" w:cstheme="minorHAnsi"/>
+          <w:b/>
+          <w:bCs/>
+          <w:sz w:val="28"/>
+          <w:szCs w:val="28"/>
+          <w:u w:val="single"/>
+        </w:rPr>
+      </w:pPr>
+      <w:r>
+        <w:rPr>
+          <w:rFonts w:asciiTheme="minorHAnsi" w:hAnsiTheme="minorHAnsi" w:cstheme="minorHAnsi"/>
+          <w:b/>
+          <w:bCs/>
+          <w:noProof/>
+          <w:sz w:val="28"/>
+          <w:szCs w:val="28"/>
+          <w:u w:val="single"/>
+        </w:rPr>
+        <mc:AlternateContent>
+          <mc:Choice Requires="wps">
+            <w:drawing>
+              <wp:anchor distT="0" distB="0" distL="114300" distR="114300" simplePos="0" relativeHeight="251668480" behindDoc="0" locked="0" layoutInCell="1" allowOverlap="1" wp14:anchorId="2702EE0B" wp14:editId="46D8C004">
+                <wp:simplePos x="0" y="0"/>
+                <wp:positionH relativeFrom="column">
+                  <wp:posOffset>3245485</wp:posOffset>
+                </wp:positionH>
+                <wp:positionV relativeFrom="page">
+                  <wp:posOffset>2230754</wp:posOffset>
+                </wp:positionV>
+                <wp:extent cx="368205" cy="193740"/>
+                <wp:effectExtent l="19050" t="57150" r="13335" b="53975"/>
+                <wp:wrapNone/>
+                <wp:docPr id="17" name="Arrow: Right 17"/>
+                <wp:cNvGraphicFramePr/>
+                <a:graphic xmlns:a="http://schemas.openxmlformats.org/drawingml/2006/main">
+                  <a:graphicData uri="http://schemas.microsoft.com/office/word/2010/wordprocessingShape">
+                    <wps:wsp>
+                      <wps:cNvSpPr/>
+                      <wps:spPr>
+                        <a:xfrm rot="20096578">
+                          <a:off x="0" y="0"/>
+                          <a:ext cx="368205" cy="193740"/>
+                        </a:xfrm>
+                        <a:prstGeom prst="rightArrow">
+                          <a:avLst/>
+                        </a:prstGeom>
+                      </wps:spPr>
+                      <wps:style>
+                        <a:lnRef idx="3">
+                          <a:schemeClr val="lt1"/>
+                        </a:lnRef>
+                        <a:fillRef idx="1">
+                          <a:schemeClr val="dk1"/>
+                        </a:fillRef>
+                        <a:effectRef idx="1">
+                          <a:schemeClr val="dk1"/>
+                        </a:effectRef>
+                        <a:fontRef idx="minor">
+                          <a:schemeClr val="lt1"/>
+                        </a:fontRef>
+                      </wps:style>
+                      <wps:bodyPr rot="0" spcFirstLastPara="0" vertOverflow="overflow" horzOverflow="overflow" vert="horz" wrap="square" lIns="91440" tIns="45720" rIns="91440" bIns="45720" numCol="1" spcCol="0" rtlCol="0" fromWordArt="0" anchor="ctr" anchorCtr="0" forceAA="0" compatLnSpc="1">
+                        <a:prstTxWarp prst="textNoShape">
+                          <a:avLst/>
+                        </a:prstTxWarp>
+                        <a:noAutofit/>
+                      </wps:bodyPr>
+                    </wps:wsp>
+                  </a:graphicData>
+                </a:graphic>
+                <wp14:sizeRelH relativeFrom="margin">
+                  <wp14:pctWidth>0</wp14:pctWidth>
+                </wp14:sizeRelH>
+                <wp14:sizeRelV relativeFrom="margin">
+                  <wp14:pctHeight>0</wp14:pctHeight>
+                </wp14:sizeRelV>
+              </wp:anchor>
+            </w:drawing>
+          </mc:Choice>
+          <mc:Fallback>
+            <w:pict>
+              <v:shapetype w14:anchorId="08ACD3D6" id="_x0000_t13" coordsize="21600,21600" o:spt="13" adj="16200,5400" path="m@0,l@0@1,0@1,0@2@0@2@0,21600,21600,10800xe">
+                <v:stroke joinstyle="miter"/>
+                <v:formulas>
+                  <v:f eqn="val #0"/>
+                  <v:f eqn="val #1"/>
+                  <v:f eqn="sum height 0 #1"/>
+                  <v:f eqn="sum 10800 0 #1"/>
+                  <v:f eqn="sum width 0 #0"/>
+                  <v:f eqn="prod @4 @3 10800"/>
+                  <v:f eqn="sum width 0 @5"/>
+                </v:formulas>
+                <v:path o:connecttype="custom" o:connectlocs="@0,0;0,10800;@0,21600;21600,10800" o:connectangles="270,180,90,0" textboxrect="0,@1,@6,@2"/>
+                <v:handles>
+                  <v:h position="#0,#1" xrange="0,21600" yrange="0,10800"/>
+                </v:handles>
+              </v:shapetype>
+              <v:shape id="Arrow: Right 17" o:spid="_x0000_s1026" type="#_x0000_t13" style="position:absolute;margin-left:255.55pt;margin-top:175.65pt;width:29pt;height:15.25pt;rotation:-1642138fd;z-index:251668480;visibility:visible;mso-wrap-style:square;mso-width-percent:0;mso-height-percent:0;mso-wrap-distance-left:9pt;mso-wrap-distance-top:0;mso-wrap-distance-right:9pt;mso-wrap-distance-bottom:0;mso-position-horizontal:absolute;mso-position-horizontal-relative:text;mso-position-vertical:absolute;mso-position-vertical-relative:page;mso-width-percent:0;mso-height-percent:0;mso-width-relative:margin;mso-height-relative:margin;v-text-anchor:middle" o:gfxdata="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" adj="15917" fillcolor="black [3200]" strokecolor="white [3201]" strokeweight="1.5pt">
+                <w10:wrap anchory="page"/>
+              </v:shape>
+            </w:pict>
+          </mc:Fallback>
+        </mc:AlternateContent>
+      </w:r>
+      <w:r>
+        <w:rPr>
+          <w:rFonts w:asciiTheme="minorHAnsi" w:hAnsiTheme="minorHAnsi" w:cstheme="minorHAnsi"/>
+          <w:b/>
+          <w:bCs/>
+          <w:sz w:val="28"/>
+          <w:szCs w:val="28"/>
+          <w:u w:val="single"/>
+        </w:rPr>
+        <w:drawing>
+          <wp:inline distT="0" distB="0" distL="0" distR="0" wp14:anchorId="449CA6FD" wp14:editId="2C52E48E">
+            <wp:extent cx="5731510" cy="1779270"/>
+            <wp:effectExtent l="0" t="0" r="2540" b="0"/>
+            <wp:docPr id="5" name="Picture 5"/>
+            <wp:cNvGraphicFramePr>
+              <a:graphicFrameLocks xmlns:a="http://schemas.openxmlformats.org/drawingml/2006/main" noChangeAspect="1"/>
+            </wp:cNvGraphicFramePr>
+            <a:graphic xmlns:a="http://schemas.openxmlformats.org/drawingml/2006/main">
+              <a:graphicData uri="http://schemas.openxmlformats.org/drawingml/2006/picture">
+                <pic:pic xmlns:pic="http://schemas.openxmlformats.org/drawingml/2006/picture">
+                  <pic:nvPicPr>
+                    <pic:cNvPr id="1" name=""/>
+                    <pic:cNvPicPr/>
+                  </pic:nvPicPr>
+                  <pic:blipFill>
+                    <a:blip r:embed="rId20"/>
+                    <a:stretch>
+                      <a:fillRect/>
+                    </a:stretch>
+                  </pic:blipFill>
+                  <pic:spPr>
+                    <a:xfrm>
+                      <a:off x="0" y="0"/>
+                      <a:ext cx="5731510" cy="1779270"/>
+                    </a:xfrm>
+                    <a:prstGeom prst="rect">
+                      <a:avLst/>
+                    </a:prstGeom>
+                  </pic:spPr>
+                </pic:pic>
+              </a:graphicData>
+            </a:graphic>
+          </wp:inline>
+        </w:drawing>
+      </w:r>
+    </w:p>
+    <w:p>
+      <w:pPr>
+        <w:pStyle w:val="NormalWeb"/>
+        <w:spacing w:before="0" w:beforeAutospacing="0"/>
+        <w:rPr>
+          <w:rFonts w:asciiTheme="minorHAnsi" w:hAnsiTheme="minorHAnsi" w:cstheme="minorHAnsi"/>
+          <w:b/>
+          <w:bCs/>
+          <w:sz w:val="28"/>
+          <w:szCs w:val="28"/>
+          <w:u w:val="single"/>
+        </w:rPr>
+      </w:pPr>
+    </w:p>
+    <w:p>
+      <w:pPr>
+        <w:pStyle w:val="NormalWeb"/>
+        <w:spacing w:before="0" w:beforeAutospacing="0"/>
+        <w:rPr>
+          <w:rFonts w:asciiTheme="minorHAnsi" w:hAnsiTheme="minorHAnsi" w:cstheme="minorHAnsi"/>
+          <w:b/>
+          <w:bCs/>
+          <w:sz w:val="28"/>
+          <w:szCs w:val="28"/>
+          <w:u w:val="single"/>
+        </w:rPr>
+      </w:pPr>
+      <w:r>
+        <w:rPr>
+          <w:rFonts w:asciiTheme="minorHAnsi" w:hAnsiTheme="minorHAnsi" w:cstheme="minorHAnsi"/>
+          <w:b/>
+          <w:bCs/>
+          <w:sz w:val="28"/>
+          <w:szCs w:val="28"/>
+          <w:u w:val="single"/>
+        </w:rPr>
+        <w:t>Step2:</w:t>
+      </w:r>
+    </w:p>
+    <w:p>
+      <w:pPr>
+        <w:pStyle w:val="NormalWeb"/>
+        <w:spacing w:before="0" w:beforeAutospacing="0"/>
+        <w:rPr>
+          <w:rFonts w:asciiTheme="minorHAnsi" w:hAnsiTheme="minorHAnsi" w:cstheme="minorHAnsi"/>
+          <w:sz w:val="28"/>
+          <w:szCs w:val="28"/>
+        </w:rPr>
+      </w:pPr>
+      <w:r>
+        <w:rPr>
+          <w:rFonts w:asciiTheme="minorHAnsi" w:hAnsiTheme="minorHAnsi" w:cstheme="minorHAnsi"/>
+          <w:sz w:val="28"/>
+          <w:szCs w:val="28"/>
+        </w:rPr>
+        <w:t>Make the necessary changes under the Editing Section</w:t>
+      </w:r>
+    </w:p>
+    <w:p>
+      <w:pPr>
+        <w:pStyle w:val="NormalWeb"/>
+        <w:spacing w:before="0" w:beforeAutospacing="0"/>
+        <w:rPr>
+          <w:rFonts w:asciiTheme="minorHAnsi" w:hAnsiTheme="minorHAnsi" w:cstheme="minorHAnsi"/>
+          <w:b/>
+          <w:bCs/>
+          <w:sz w:val="28"/>
+          <w:szCs w:val="28"/>
+          <w:u w:val="single"/>
+        </w:rPr>
+      </w:pPr>
+      <w:r>
+        <w:rPr>
+          <w:rFonts w:asciiTheme="minorHAnsi" w:hAnsiTheme="minorHAnsi" w:cstheme="minorHAnsi"/>
+          <w:b/>
+          <w:bCs/>
+          <w:sz w:val="28"/>
+          <w:szCs w:val="28"/>
+          <w:u w:val="single"/>
+        </w:rPr>
+        <w:drawing>
+          <wp:inline distT="0" distB="0" distL="0" distR="0" wp14:anchorId="29C5EAA6" wp14:editId="681C606E">
+            <wp:extent cx="5731510" cy="2925445"/>
+            <wp:effectExtent l="0" t="0" r="2540" b="8255"/>
+            <wp:docPr id="18" name="Picture 18"/>
+            <wp:cNvGraphicFramePr>
+              <a:graphicFrameLocks xmlns:a="http://schemas.openxmlformats.org/drawingml/2006/main" noChangeAspect="1"/>
+            </wp:cNvGraphicFramePr>
+            <a:graphic xmlns:a="http://schemas.openxmlformats.org/drawingml/2006/main">
+              <a:graphicData uri="http://schemas.openxmlformats.org/drawingml/2006/picture">
+                <pic:pic xmlns:pic="http://schemas.openxmlformats.org/drawingml/2006/picture">
+                  <pic:nvPicPr>
+                    <pic:cNvPr id="1" name=""/>
+                    <pic:cNvPicPr/>
+                  </pic:nvPicPr>
+                  <pic:blipFill>
+                    <a:blip r:embed="rId21"/>
+                    <a:stretch>
+                      <a:fillRect/>
+                    </a:stretch>
+                  </pic:blipFill>
+                  <pic:spPr>
+                    <a:xfrm>
+                      <a:off x="0" y="0"/>
+                      <a:ext cx="5731510" cy="2925445"/>
+                    </a:xfrm>
+                    <a:prstGeom prst="rect">
+                      <a:avLst/>
+                    </a:prstGeom>
+                  </pic:spPr>
+                </pic:pic>
+              </a:graphicData>
+            </a:graphic>
+          </wp:inline>
+        </w:drawing>
+      </w:r>
+    </w:p>
+    <w:p>
+      <w:pPr>
+        <w:rPr>
+          <w:rFonts w:eastAsia="Times New Roman" w:cstheme="minorHAnsi"/>
+          <w:b/>
+          <w:bCs/>
+          <w:sz w:val="28"/>
+          <w:szCs w:val="28"/>
+          <w:u w:val="single"/>
+          <w:lang w:eastAsia="en-IN"/>
+        </w:rPr>
+      </w:pPr>
+      <w:r>
+        <w:rPr>
+          <w:rFonts w:cstheme="minorHAnsi"/>
+          <w:b/>
+          <w:bCs/>
+          <w:sz w:val="28"/>
+          <w:szCs w:val="28"/>
+          <w:u w:val="single"/>
+        </w:rPr>
+        <w:br w:type="page"/>
+      </w:r>
+    </w:p>
+    <w:p>
+      <w:pPr>
+        <w:pStyle w:val="NormalWeb"/>
+        <w:spacing w:before="0" w:beforeAutospacing="0"/>
+        <w:rPr>
+          <w:rFonts w:asciiTheme="minorHAnsi" w:hAnsiTheme="minorHAnsi" w:cstheme="minorHAnsi"/>
+          <w:sz w:val="28"/>
+          <w:szCs w:val="28"/>
+        </w:rPr>
+      </w:pPr>
+      <w:r>
+        <w:rPr>
+          <w:rFonts w:asciiTheme="minorHAnsi" w:hAnsiTheme="minorHAnsi" w:cstheme="minorHAnsi"/>
+          <w:sz w:val="28"/>
+          <w:szCs w:val="28"/>
+        </w:rPr>
+        <w:lastRenderedPageBreak/>
+        <w:t>Step3:</w:t>
+      </w:r>
+    </w:p>
+    <w:p>
+      <w:pPr>
+        <w:shd w:val="clear" w:color="auto" w:fill="FFFFFF"/>
+        <w:spacing w:after="0" w:line="375" w:lineRule="atLeast"/>
+        <w:textAlignment w:val="baseline"/>
+        <w:rPr>
+          <w:rFonts w:cstheme="minorHAnsi"/>
+          <w:sz w:val="24"/>
+          <w:szCs w:val="24"/>
+        </w:rPr>
+      </w:pPr>
+      <w:r>
+        <w:rPr>
+          <w:rFonts w:cstheme="minorHAnsi"/>
+          <w:b/>
+          <w:bCs/>
+          <w:sz w:val="24"/>
+          <w:szCs w:val="24"/>
+          <w:bdr w:val="none" w:sz="0" w:space="0" w:color="auto" w:frame="1"/>
+        </w:rPr>
+        <w:t>Click on </w:t>
+      </w:r>
+      <w:r>
+        <w:rPr>
+          <w:rStyle w:val="nowrap"/>
+          <w:rFonts w:cstheme="minorHAnsi"/>
+          <w:b/>
+          <w:bCs/>
+          <w:sz w:val="24"/>
+          <w:szCs w:val="24"/>
+          <w:bdr w:val="single" w:sz="6" w:space="0" w:color="AAAAAA" w:frame="1"/>
+        </w:rPr>
+        <w:t>Show preview</w:t>
+      </w:r>
+      <w:r>
+        <w:rPr>
+          <w:rFonts w:cstheme="minorHAnsi"/>
+          <w:b/>
+          <w:bCs/>
+          <w:sz w:val="24"/>
+          <w:szCs w:val="24"/>
+          <w:bdr w:val="none" w:sz="0" w:space="0" w:color="auto" w:frame="1"/>
+        </w:rPr>
+        <w:t>.</w:t>
+      </w:r>
+      <w:r>
+        <w:rPr>
+          <w:rFonts w:cstheme="minorHAnsi"/>
+          <w:sz w:val="24"/>
+          <w:szCs w:val="24"/>
+        </w:rPr>
+        <w:t> It will give you the chance to take a look at the article with your edits without saving the edit.</w:t>
+      </w:r>
+    </w:p>
+    <w:bookmarkStart w:id="0" w:name="step_1_5"/>
+    <w:bookmarkEnd w:id="0"/>
+    <w:p>
+      <w:pPr>
+        <w:numPr>
+          <w:ilvl w:val="0"/>
+          <w:numId w:val="5"/>
+        </w:numPr>
+        <w:shd w:val="clear" w:color="auto" w:fill="FFFFFF"/>
+        <w:spacing w:after="0" w:line="0" w:lineRule="auto"/>
+        <w:jc w:val="center"/>
+        <w:textAlignment w:val="baseline"/>
+        <w:rPr>
+          <w:rStyle w:val="Hyperlink"/>
+          <w:rFonts w:cstheme="minorHAnsi"/>
+          <w:color w:val="auto"/>
+          <w:sz w:val="24"/>
+          <w:szCs w:val="24"/>
+          <w:u w:val="none"/>
+          <w:bdr w:val="none" w:sz="0" w:space="0" w:color="auto" w:frame="1"/>
+        </w:rPr>
+      </w:pPr>
+      <w:r>
+        <w:rPr>
+          <w:rFonts w:cstheme="minorHAnsi"/>
+          <w:sz w:val="24"/>
+          <w:szCs w:val="24"/>
+        </w:rPr>
+        <w:fldChar w:fldCharType="begin"/>
+      </w:r>
+      <w:r>
+        <w:rPr>
+          <w:rFonts w:cstheme="minorHAnsi"/>
+          <w:sz w:val="24"/>
+          <w:szCs w:val="24"/>
+        </w:rPr>
+        <w:instrText xml:space="preserve"> HYPERLINK "https://www.wikihow.com/Edit-a-Page-in-Wikipedia" \l "/Image:EditingaWikipediapage6.png" </w:instrText>
+      </w:r>
+      <w:r>
+        <w:rPr>
+          <w:rFonts w:cstheme="minorHAnsi"/>
+          <w:sz w:val="24"/>
+          <w:szCs w:val="24"/>
+        </w:rPr>
+        <w:fldChar w:fldCharType="separate"/>
+      </w:r>
+    </w:p>
+    <w:p>
+      <w:pPr>
+        <w:shd w:val="clear" w:color="auto" w:fill="FFFFFF"/>
+        <w:spacing w:line="0" w:lineRule="auto"/>
+        <w:ind w:left="720"/>
+        <w:jc w:val="center"/>
+        <w:textAlignment w:val="baseline"/>
+        <w:rPr>
+          <w:rFonts w:cstheme="minorHAnsi"/>
+          <w:sz w:val="24"/>
+          <w:szCs w:val="24"/>
+        </w:rPr>
+      </w:pPr>
+      <w:r>
+        <w:rPr>
+          <w:rFonts w:cstheme="minorHAnsi"/>
+          <w:sz w:val="24"/>
+          <w:szCs w:val="24"/>
+        </w:rPr>
+        <w:fldChar w:fldCharType="end"/>
+      </w:r>
+    </w:p>
+    <w:p>
+      <w:pPr>
+        <w:spacing w:after="0" w:line="240" w:lineRule="auto"/>
+        <w:rPr>
+          <w:rFonts w:eastAsia="Times New Roman" w:cstheme="minorHAnsi"/>
+          <w:sz w:val="24"/>
+          <w:szCs w:val="24"/>
+          <w:lang w:eastAsia="en-IN"/>
+        </w:rPr>
+      </w:pPr>
+      <w:r>
+        <w:rPr>
+          <w:rFonts w:eastAsia="Times New Roman" w:cstheme="minorHAnsi"/>
+          <w:b/>
+          <w:bCs/>
+          <w:sz w:val="24"/>
+          <w:szCs w:val="24"/>
+          <w:bdr w:val="none" w:sz="0" w:space="0" w:color="auto" w:frame="1"/>
+          <w:shd w:val="clear" w:color="auto" w:fill="FFFFFF"/>
+          <w:lang w:eastAsia="en-IN"/>
+        </w:rPr>
+        <w:t xml:space="preserve"> Then </w:t>
+      </w:r>
+      <w:r>
+        <w:rPr>
+          <w:rFonts w:eastAsia="Times New Roman" w:cstheme="minorHAnsi"/>
+          <w:b/>
+          <w:bCs/>
+          <w:sz w:val="24"/>
+          <w:szCs w:val="24"/>
+          <w:bdr w:val="none" w:sz="0" w:space="0" w:color="auto" w:frame="1"/>
+          <w:shd w:val="clear" w:color="auto" w:fill="FFFFFF"/>
+          <w:lang w:eastAsia="en-IN"/>
+        </w:rPr>
+        <w:t>Click </w:t>
+      </w:r>
+      <w:r>
+        <w:rPr>
+          <w:rFonts w:eastAsia="Times New Roman" w:cstheme="minorHAnsi"/>
+          <w:b/>
+          <w:bCs/>
+          <w:sz w:val="24"/>
+          <w:szCs w:val="24"/>
+          <w:bdr w:val="single" w:sz="6" w:space="0" w:color="AAAAAA" w:frame="1"/>
+          <w:shd w:val="clear" w:color="auto" w:fill="FFFFFF"/>
+          <w:lang w:eastAsia="en-IN"/>
+        </w:rPr>
+        <w:t>Publish changes</w:t>
+      </w:r>
+      <w:r>
+        <w:rPr>
+          <w:rFonts w:eastAsia="Times New Roman" w:cstheme="minorHAnsi"/>
+          <w:b/>
+          <w:bCs/>
+          <w:sz w:val="24"/>
+          <w:szCs w:val="24"/>
+          <w:bdr w:val="none" w:sz="0" w:space="0" w:color="auto" w:frame="1"/>
+          <w:shd w:val="clear" w:color="auto" w:fill="FFFFFF"/>
+          <w:lang w:eastAsia="en-IN"/>
+        </w:rPr>
+        <w:t>.</w:t>
+      </w:r>
+      <w:r>
+        <w:rPr>
+          <w:rFonts w:eastAsia="Times New Roman" w:cstheme="minorHAnsi"/>
+          <w:sz w:val="24"/>
+          <w:szCs w:val="24"/>
+          <w:shd w:val="clear" w:color="auto" w:fill="FFFFFF"/>
+          <w:lang w:eastAsia="en-IN"/>
+        </w:rPr>
+        <w:t> When you edited the page and clicked </w:t>
+      </w:r>
+      <w:r>
+        <w:rPr>
+          <w:rFonts w:eastAsia="Times New Roman" w:cstheme="minorHAnsi"/>
+          <w:sz w:val="24"/>
+          <w:szCs w:val="24"/>
+          <w:bdr w:val="single" w:sz="6" w:space="0" w:color="AAAAAA" w:frame="1"/>
+          <w:shd w:val="clear" w:color="auto" w:fill="FFFFFF"/>
+          <w:lang w:eastAsia="en-IN"/>
+        </w:rPr>
+        <w:t>Show preview</w:t>
+      </w:r>
+      <w:r>
+        <w:rPr>
+          <w:rFonts w:eastAsia="Times New Roman" w:cstheme="minorHAnsi"/>
+          <w:sz w:val="24"/>
+          <w:szCs w:val="24"/>
+          <w:shd w:val="clear" w:color="auto" w:fill="FFFFFF"/>
+          <w:lang w:eastAsia="en-IN"/>
+        </w:rPr>
+        <w:t>, click </w:t>
+      </w:r>
+      <w:r>
+        <w:rPr>
+          <w:rFonts w:eastAsia="Times New Roman" w:cstheme="minorHAnsi"/>
+          <w:sz w:val="24"/>
+          <w:szCs w:val="24"/>
+          <w:bdr w:val="single" w:sz="6" w:space="0" w:color="AAAAAA" w:frame="1"/>
+          <w:shd w:val="clear" w:color="auto" w:fill="FFFFFF"/>
+          <w:lang w:eastAsia="en-IN"/>
+        </w:rPr>
+        <w:t>Publish changes</w:t>
+      </w:r>
+      <w:r>
+        <w:rPr>
+          <w:rFonts w:eastAsia="Times New Roman" w:cstheme="minorHAnsi"/>
+          <w:sz w:val="24"/>
+          <w:szCs w:val="24"/>
+          <w:shd w:val="clear" w:color="auto" w:fill="FFFFFF"/>
+          <w:lang w:eastAsia="en-IN"/>
+        </w:rPr>
+        <w:t> to save your edits.</w:t>
+      </w:r>
+    </w:p>
+    <w:p>
+      <w:pPr>
+        <w:shd w:val="clear" w:color="auto" w:fill="FFFFFF"/>
+        <w:spacing w:after="0" w:line="375" w:lineRule="atLeast"/>
+        <w:textAlignment w:val="baseline"/>
+        <w:rPr>
+          <w:rFonts w:eastAsia="Times New Roman" w:cstheme="minorHAnsi"/>
+          <w:sz w:val="24"/>
+          <w:szCs w:val="24"/>
+          <w:lang w:eastAsia="en-IN"/>
+        </w:rPr>
+      </w:pPr>
+      <w:r>
+        <w:rPr>
+          <w:rFonts w:eastAsia="Times New Roman" w:cstheme="minorHAnsi"/>
+          <w:sz w:val="24"/>
+          <w:szCs w:val="24"/>
+          <w:lang w:eastAsia="en-IN"/>
+        </w:rPr>
+        <w:t>Always do your best to leave an edit summary to describe that changes you have made.</w:t>
+      </w:r>
+    </w:p>
+    <w:p>
+      <w:pPr>
+        <w:shd w:val="clear" w:color="auto" w:fill="FFFFFF"/>
+        <w:spacing w:after="0" w:line="375" w:lineRule="atLeast"/>
+        <w:textAlignment w:val="baseline"/>
+        <w:rPr>
+          <w:rFonts w:eastAsia="Times New Roman" w:cstheme="minorHAnsi"/>
+          <w:sz w:val="24"/>
+          <w:szCs w:val="24"/>
+          <w:lang w:eastAsia="en-IN"/>
+        </w:rPr>
+      </w:pPr>
+    </w:p>
+    <w:p>
+      <w:pPr>
+        <w:shd w:val="clear" w:color="auto" w:fill="FFFFFF"/>
+        <w:spacing w:after="0" w:line="375" w:lineRule="atLeast"/>
+        <w:textAlignment w:val="baseline"/>
+        <w:rPr>
+          <w:rFonts w:ascii="inherit" w:eastAsia="Times New Roman" w:hAnsi="inherit" w:cs="Times New Roman"/>
+          <w:color w:val="545454"/>
+          <w:sz w:val="24"/>
+          <w:szCs w:val="24"/>
+          <w:lang w:eastAsia="en-IN"/>
+        </w:rPr>
+      </w:pPr>
+    </w:p>
+    <w:p>
+      <w:pPr>
+        <w:pStyle w:val="NormalWeb"/>
+        <w:spacing w:before="0" w:beforeAutospacing="0"/>
+        <w:rPr>
+          <w:rFonts w:asciiTheme="minorHAnsi" w:hAnsiTheme="minorHAnsi" w:cstheme="minorHAnsi"/>
+          <w:b/>
+          <w:bCs/>
+          <w:sz w:val="28"/>
+          <w:szCs w:val="28"/>
+          <w:u w:val="single"/>
+        </w:rPr>
+      </w:pPr>
+      <w:r>
+        <w:rPr>
+          <w:rFonts w:asciiTheme="minorHAnsi" w:hAnsiTheme="minorHAnsi" w:cstheme="minorHAnsi"/>
+          <w:b/>
+          <w:bCs/>
+          <w:sz w:val="28"/>
+          <w:szCs w:val="28"/>
+          <w:u w:val="single"/>
+        </w:rPr>
+        <w:drawing>
+          <wp:inline distT="0" distB="0" distL="0" distR="0" wp14:anchorId="2FFF7A4C" wp14:editId="47504C50">
+            <wp:extent cx="5731510" cy="2787650"/>
+            <wp:effectExtent l="0" t="0" r="2540" b="0"/>
+            <wp:docPr id="19" name="Picture 19"/>
+            <wp:cNvGraphicFramePr>
+              <a:graphicFrameLocks xmlns:a="http://schemas.openxmlformats.org/drawingml/2006/main" noChangeAspect="1"/>
+            </wp:cNvGraphicFramePr>
+            <a:graphic xmlns:a="http://schemas.openxmlformats.org/drawingml/2006/main">
+              <a:graphicData uri="http://schemas.openxmlformats.org/drawingml/2006/picture">
+                <pic:pic xmlns:pic="http://schemas.openxmlformats.org/drawingml/2006/picture">
+                  <pic:nvPicPr>
+                    <pic:cNvPr id="1" name=""/>
+                    <pic:cNvPicPr/>
+                  </pic:nvPicPr>
+                  <pic:blipFill>
+                    <a:blip r:embed="rId22"/>
+                    <a:stretch>
+                      <a:fillRect/>
+                    </a:stretch>
+                  </pic:blipFill>
+                  <pic:spPr>
+                    <a:xfrm>
+                      <a:off x="0" y="0"/>
+                      <a:ext cx="5731510" cy="2787650"/>
+                    </a:xfrm>
+                    <a:prstGeom prst="rect">
+                      <a:avLst/>
+                    </a:prstGeom>
+                  </pic:spPr>
+                </pic:pic>
+              </a:graphicData>
+            </a:graphic>
+          </wp:inline>
+        </w:drawing>
+      </w:r>
+    </w:p>
+    <w:p>
+      <w:pPr>
+        <w:rPr>
+          <w:rFonts w:cstheme="minorHAnsi"/>
+          <w:b/>
+          <w:bCs/>
+          <w:sz w:val="24"/>
+          <w:szCs w:val="24"/>
+          <w:u w:val="single"/>
           <w:lang w:val="en-GB"/>
         </w:rPr>
       </w:pPr>
     </w:p>
     <w:sectPr>
+      <w:footerReference w:type="default" r:id="rId23"/>
       <w:pgSz w:w="11906" w:h="16838"/>
       <w:pgMar w:top="1440" w:right="1440" w:bottom="1440" w:left="1440" w:header="708" w:footer="708" w:gutter="0"/>
       <w:pgBorders w:offsetFrom="page">
@@ -1519,12 +3177,115 @@
 </w:document>
 </file>
 
+<file path=word/endnotes.xml><?xml version="1.0" encoding="utf-8"?>
+<w:endnotes xmlns:wpc="http://schemas.microsoft.com/office/word/2010/wordprocessingCanvas" xmlns:cx="http://schemas.microsoft.com/office/drawing/2014/chartex" xmlns:cx1="http://schemas.microsoft.com/office/drawing/2015/9/8/chartex" xmlns:cx2="http://schemas.microsoft.com/office/drawing/2015/10/21/chartex" xmlns:cx3="http://schemas.microsoft.com/office/drawing/2016/5/9/chartex" xmlns:cx4="http://schemas.microsoft.com/office/drawing/2016/5/10/chartex" xmlns:cx5="http://schemas.microsoft.com/office/drawing/2016/5/11/chartex" xmlns:cx6="http://schemas.microsoft.com/office/drawing/2016/5/12/chartex" xmlns:cx7="http://schemas.microsoft.com/office/drawing/2016/5/13/chartex" xmlns:cx8="http://schemas.microsoft.com/office/drawing/2016/5/14/chartex" xmlns:mc="http://schemas.openxmlformats.org/markup-compatibility/2006" xmlns:aink="http://schemas.microsoft.com/office/drawing/2016/ink" xmlns:am3d="http://schemas.microsoft.com/office/drawing/2017/model3d" xmlns:o="urn:schemas-microsoft-com:office:office" xmlns:r="http://schemas.openxmlformats.org/officeDocument/2006/relationships" xmlns:m="http://schemas.openxmlformats.org/officeDocument/2006/math" xmlns:v="urn:schemas-microsoft-com:vml" xmlns:wp14="http://schemas.microsoft.com/office/word/2010/wordprocessingDrawing" xmlns:wp="http://schemas.openxmlformats.org/drawingml/2006/wordprocessingDrawing" xmlns:w10="urn:schemas-microsoft-com:office:word" xmlns:w="http://schemas.openxmlformats.org/wordprocessingml/2006/main" xmlns:w14="http://schemas.microsoft.com/office/word/2010/wordml" xmlns:w15="http://schemas.microsoft.com/office/word/2012/wordml" xmlns:w16cex="http://schemas.microsoft.com/office/word/2018/wordml/cex" xmlns:w16cid="http://schemas.microsoft.com/office/word/2016/wordml/cid" xmlns:w16="http://schemas.microsoft.com/office/word/2018/wordml" xmlns:w16se="http://schemas.microsoft.com/office/word/2015/wordml/symex" xmlns:wpg="http://schemas.microsoft.com/office/word/2010/wordprocessingGroup" xmlns:wpi="http://schemas.microsoft.com/office/word/2010/wordprocessingInk" xmlns:wne="http://schemas.microsoft.com/office/word/2006/wordml" xmlns:wps="http://schemas.microsoft.com/office/word/2010/wordprocessingShape" mc:Ignorable="w14 w15 w16se w16cid w16 w16cex wp14">
+  <w:endnote w:type="separator" w:id="-1">
+    <w:p>
+      <w:pPr>
+        <w:spacing w:after="0" w:line="240" w:lineRule="auto"/>
+      </w:pPr>
+      <w:r>
+        <w:separator/>
+      </w:r>
+    </w:p>
+  </w:endnote>
+  <w:endnote w:type="continuationSeparator" w:id="0">
+    <w:p>
+      <w:pPr>
+        <w:spacing w:after="0" w:line="240" w:lineRule="auto"/>
+      </w:pPr>
+      <w:r>
+        <w:continuationSeparator/>
+      </w:r>
+    </w:p>
+  </w:endnote>
+</w:endnotes>
+</file>
+
+<file path=word/footer1.xml><?xml version="1.0" encoding="utf-8"?>
+<w:ftr xmlns:wpc="http://schemas.microsoft.com/office/word/2010/wordprocessingCanvas" xmlns:cx="http://schemas.microsoft.com/office/drawing/2014/chartex" xmlns:cx1="http://schemas.microsoft.com/office/drawing/2015/9/8/chartex" xmlns:cx2="http://schemas.microsoft.com/office/drawing/2015/10/21/chartex" xmlns:cx3="http://schemas.microsoft.com/office/drawing/2016/5/9/chartex" xmlns:cx4="http://schemas.microsoft.com/office/drawing/2016/5/10/chartex" xmlns:cx5="http://schemas.microsoft.com/office/drawing/2016/5/11/chartex" xmlns:cx6="http://schemas.microsoft.com/office/drawing/2016/5/12/chartex" xmlns:cx7="http://schemas.microsoft.com/office/drawing/2016/5/13/chartex" xmlns:cx8="http://schemas.microsoft.com/office/drawing/2016/5/14/chartex" xmlns:mc="http://schemas.openxmlformats.org/markup-compatibility/2006" xmlns:aink="http://schemas.microsoft.com/office/drawing/2016/ink" xmlns:am3d="http://schemas.microsoft.com/office/drawing/2017/model3d" xmlns:o="urn:schemas-microsoft-com:office:office" xmlns:r="http://schemas.openxmlformats.org/officeDocument/2006/relationships" xmlns:m="http://schemas.openxmlformats.org/officeDocument/2006/math" xmlns:v="urn:schemas-microsoft-com:vml" xmlns:wp14="http://schemas.microsoft.com/office/word/2010/wordprocessingDrawing" xmlns:wp="http://schemas.openxmlformats.org/drawingml/2006/wordprocessingDrawing" xmlns:w10="urn:schemas-microsoft-com:office:word" xmlns:w="http://schemas.openxmlformats.org/wordprocessingml/2006/main" xmlns:w14="http://schemas.microsoft.com/office/word/2010/wordml" xmlns:w15="http://schemas.microsoft.com/office/word/2012/wordml" xmlns:w16cex="http://schemas.microsoft.com/office/word/2018/wordml/cex" xmlns:w16cid="http://schemas.microsoft.com/office/word/2016/wordml/cid" xmlns:w16="http://schemas.microsoft.com/office/word/2018/wordml" xmlns:w16se="http://schemas.microsoft.com/office/word/2015/wordml/symex" xmlns:wpg="http://schemas.microsoft.com/office/word/2010/wordprocessingGroup" xmlns:wpi="http://schemas.microsoft.com/office/word/2010/wordprocessingInk" xmlns:wne="http://schemas.microsoft.com/office/word/2006/wordml" xmlns:wps="http://schemas.microsoft.com/office/word/2010/wordprocessingShape" mc:Ignorable="w14 w15 w16se w16cid w16 w16cex wp14">
+  <w:sdt>
+    <w:sdtPr>
+      <w:id w:val="-170492140"/>
+      <w:docPartObj>
+        <w:docPartGallery w:val="Page Numbers (Bottom of Page)"/>
+        <w:docPartUnique/>
+      </w:docPartObj>
+    </w:sdtPr>
+    <w:sdtEndPr>
+      <w:rPr>
+        <w:noProof/>
+      </w:rPr>
+    </w:sdtEndPr>
+    <w:sdtContent>
+      <w:p>
+        <w:pPr>
+          <w:pStyle w:val="Footer"/>
+          <w:jc w:val="right"/>
+        </w:pPr>
+        <w:r>
+          <w:fldChar w:fldCharType="begin"/>
+        </w:r>
+        <w:r>
+          <w:instrText xml:space="preserve"> PAGE   \* MERGEFORMAT </w:instrText>
+        </w:r>
+        <w:r>
+          <w:fldChar w:fldCharType="separate"/>
+        </w:r>
+        <w:r>
+          <w:rPr>
+            <w:noProof/>
+          </w:rPr>
+          <w:t>2</w:t>
+        </w:r>
+        <w:r>
+          <w:rPr>
+            <w:noProof/>
+          </w:rPr>
+          <w:fldChar w:fldCharType="end"/>
+        </w:r>
+      </w:p>
+    </w:sdtContent>
+  </w:sdt>
+  <w:p>
+    <w:pPr>
+      <w:pStyle w:val="Footer"/>
+    </w:pPr>
+  </w:p>
+</w:ftr>
+</file>
+
+<file path=word/footnotes.xml><?xml version="1.0" encoding="utf-8"?>
+<w:footnotes xmlns:wpc="http://schemas.microsoft.com/office/word/2010/wordprocessingCanvas" xmlns:cx="http://schemas.microsoft.com/office/drawing/2014/chartex" xmlns:cx1="http://schemas.microsoft.com/office/drawing/2015/9/8/chartex" xmlns:cx2="http://schemas.microsoft.com/office/drawing/2015/10/21/chartex" xmlns:cx3="http://schemas.microsoft.com/office/drawing/2016/5/9/chartex" xmlns:cx4="http://schemas.microsoft.com/office/drawing/2016/5/10/chartex" xmlns:cx5="http://schemas.microsoft.com/office/drawing/2016/5/11/chartex" xmlns:cx6="http://schemas.microsoft.com/office/drawing/2016/5/12/chartex" xmlns:cx7="http://schemas.microsoft.com/office/drawing/2016/5/13/chartex" xmlns:cx8="http://schemas.microsoft.com/office/drawing/2016/5/14/chartex" xmlns:mc="http://schemas.openxmlformats.org/markup-compatibility/2006" xmlns:aink="http://schemas.microsoft.com/office/drawing/2016/ink" xmlns:am3d="http://schemas.microsoft.com/office/drawing/2017/model3d" xmlns:o="urn:schemas-microsoft-com:office:office" xmlns:r="http://schemas.openxmlformats.org/officeDocument/2006/relationships" xmlns:m="http://schemas.openxmlformats.org/officeDocument/2006/math" xmlns:v="urn:schemas-microsoft-com:vml" xmlns:wp14="http://schemas.microsoft.com/office/word/2010/wordprocessingDrawing" xmlns:wp="http://schemas.openxmlformats.org/drawingml/2006/wordprocessingDrawing" xmlns:w10="urn:schemas-microsoft-com:office:word" xmlns:w="http://schemas.openxmlformats.org/wordprocessingml/2006/main" xmlns:w14="http://schemas.microsoft.com/office/word/2010/wordml" xmlns:w15="http://schemas.microsoft.com/office/word/2012/wordml" xmlns:w16cex="http://schemas.microsoft.com/office/word/2018/wordml/cex" xmlns:w16cid="http://schemas.microsoft.com/office/word/2016/wordml/cid" xmlns:w16="http://schemas.microsoft.com/office/word/2018/wordml" xmlns:w16se="http://schemas.microsoft.com/office/word/2015/wordml/symex" xmlns:wpg="http://schemas.microsoft.com/office/word/2010/wordprocessingGroup" xmlns:wpi="http://schemas.microsoft.com/office/word/2010/wordprocessingInk" xmlns:wne="http://schemas.microsoft.com/office/word/2006/wordml" xmlns:wps="http://schemas.microsoft.com/office/word/2010/wordprocessingShape" mc:Ignorable="w14 w15 w16se w16cid w16 w16cex wp14">
+  <w:footnote w:type="separator" w:id="-1">
+    <w:p>
+      <w:pPr>
+        <w:spacing w:after="0" w:line="240" w:lineRule="auto"/>
+      </w:pPr>
+      <w:r>
+        <w:separator/>
+      </w:r>
+    </w:p>
+  </w:footnote>
+  <w:footnote w:type="continuationSeparator" w:id="0">
+    <w:p>
+      <w:pPr>
+        <w:spacing w:after="0" w:line="240" w:lineRule="auto"/>
+      </w:pPr>
+      <w:r>
+        <w:continuationSeparator/>
+      </w:r>
+    </w:p>
+  </w:footnote>
+</w:footnotes>
+</file>
+
 <file path=word/numbering.xml><?xml version="1.0" encoding="utf-8"?>
 <w:numbering xmlns:wpc="http://schemas.microsoft.com/office/word/2010/wordprocessingCanvas" xmlns:cx="http://schemas.microsoft.com/office/drawing/2014/chartex" xmlns:cx1="http://schemas.microsoft.com/office/drawing/2015/9/8/chartex" xmlns:cx2="http://schemas.microsoft.com/office/drawing/2015/10/21/chartex" xmlns:cx3="http://schemas.microsoft.com/office/drawing/2016/5/9/chartex" xmlns:cx4="http://schemas.microsoft.com/office/drawing/2016/5/10/chartex" xmlns:cx5="http://schemas.microsoft.com/office/drawing/2016/5/11/chartex" xmlns:cx6="http://schemas.microsoft.com/office/drawing/2016/5/12/chartex" xmlns:cx7="http://schemas.microsoft.com/office/drawing/2016/5/13/chartex" xmlns:cx8="http://schemas.microsoft.com/office/drawing/2016/5/14/chartex" xmlns:mc="http://schemas.openxmlformats.org/markup-compatibility/2006" xmlns:aink="http://schemas.microsoft.com/office/drawing/2016/ink" xmlns:am3d="http://schemas.microsoft.com/office/drawing/2017/model3d" xmlns:o="urn:schemas-microsoft-com:office:office" xmlns:r="http://schemas.openxmlformats.org/officeDocument/2006/relationships" xmlns:m="http://schemas.openxmlformats.org/officeDocument/2006/math" xmlns:v="urn:schemas-microsoft-com:vml" xmlns:wp14="http://schemas.microsoft.com/office/word/2010/wordprocessingDrawing" xmlns:wp="http://schemas.openxmlformats.org/drawingml/2006/wordprocessingDrawing" xmlns:w10="urn:schemas-microsoft-com:office:word" xmlns:w="http://schemas.openxmlformats.org/wordprocessingml/2006/main" xmlns:w14="http://schemas.microsoft.com/office/word/2010/wordml" xmlns:w15="http://schemas.microsoft.com/office/word/2012/wordml" xmlns:w16cex="http://schemas.microsoft.com/office/word/2018/wordml/cex" xmlns:w16cid="http://schemas.microsoft.com/office/word/2016/wordml/cid" xmlns:w16="http://schemas.microsoft.com/office/word/2018/wordml" xmlns:w16se="http://schemas.microsoft.com/office/word/2015/wordml/symex" xmlns:wpg="http://schemas.microsoft.com/office/word/2010/wordprocessingGroup" xmlns:wpi="http://schemas.microsoft.com/office/word/2010/wordprocessingInk" xmlns:wne="http://schemas.microsoft.com/office/word/2006/wordml" xmlns:wps="http://schemas.microsoft.com/office/word/2010/wordprocessingShape" mc:Ignorable="w14 w15 w16se w16cid w16 w16cex wp14">
   <w:abstractNum w:abstractNumId="0" w15:restartNumberingAfterBreak="0">
     <w:nsid w:val="1F4E33AF"/>
     <w:multiLevelType w:val="hybridMultilevel"/>
-    <w:tmpl w:val="CC5A2EFC"/>
+    <w:tmpl w:val="40E0505C"/>
     <w:lvl w:ilvl="0" w:tplc="40090001">
       <w:start w:val="1"/>
       <w:numFmt w:val="bullet"/>
@@ -1635,6 +3396,446 @@
     </w:lvl>
   </w:abstractNum>
   <w:abstractNum w:abstractNumId="1" w15:restartNumberingAfterBreak="0">
+    <w:nsid w:val="295424E9"/>
+    <w:multiLevelType w:val="hybridMultilevel"/>
+    <w:tmpl w:val="07162330"/>
+    <w:lvl w:ilvl="0" w:tplc="4009000F">
+      <w:start w:val="1"/>
+      <w:numFmt w:val="decimal"/>
+      <w:lvlText w:val="%1."/>
+      <w:lvlJc w:val="left"/>
+      <w:pPr>
+        <w:ind w:left="720" w:hanging="360"/>
+      </w:pPr>
+      <w:rPr>
+        <w:rFonts w:hint="default"/>
+      </w:rPr>
+    </w:lvl>
+    <w:lvl w:ilvl="1" w:tplc="40090019" w:tentative="1">
+      <w:start w:val="1"/>
+      <w:numFmt w:val="lowerLetter"/>
+      <w:lvlText w:val="%2."/>
+      <w:lvlJc w:val="left"/>
+      <w:pPr>
+        <w:ind w:left="1440" w:hanging="360"/>
+      </w:pPr>
+    </w:lvl>
+    <w:lvl w:ilvl="2" w:tplc="4009001B" w:tentative="1">
+      <w:start w:val="1"/>
+      <w:numFmt w:val="lowerRoman"/>
+      <w:lvlText w:val="%3."/>
+      <w:lvlJc w:val="right"/>
+      <w:pPr>
+        <w:ind w:left="2160" w:hanging="180"/>
+      </w:pPr>
+    </w:lvl>
+    <w:lvl w:ilvl="3" w:tplc="4009000F" w:tentative="1">
+      <w:start w:val="1"/>
+      <w:numFmt w:val="decimal"/>
+      <w:lvlText w:val="%4."/>
+      <w:lvlJc w:val="left"/>
+      <w:pPr>
+        <w:ind w:left="2880" w:hanging="360"/>
+      </w:pPr>
+    </w:lvl>
+    <w:lvl w:ilvl="4" w:tplc="40090019" w:tentative="1">
+      <w:start w:val="1"/>
+      <w:numFmt w:val="lowerLetter"/>
+      <w:lvlText w:val="%5."/>
+      <w:lvlJc w:val="left"/>
+      <w:pPr>
+        <w:ind w:left="3600" w:hanging="360"/>
+      </w:pPr>
+    </w:lvl>
+    <w:lvl w:ilvl="5" w:tplc="4009001B" w:tentative="1">
+      <w:start w:val="1"/>
+      <w:numFmt w:val="lowerRoman"/>
+      <w:lvlText w:val="%6."/>
+      <w:lvlJc w:val="right"/>
+      <w:pPr>
+        <w:ind w:left="4320" w:hanging="180"/>
+      </w:pPr>
+    </w:lvl>
+    <w:lvl w:ilvl="6" w:tplc="4009000F" w:tentative="1">
+      <w:start w:val="1"/>
+      <w:numFmt w:val="decimal"/>
+      <w:lvlText w:val="%7."/>
+      <w:lvlJc w:val="left"/>
+      <w:pPr>
+        <w:ind w:left="5040" w:hanging="360"/>
+      </w:pPr>
+    </w:lvl>
+    <w:lvl w:ilvl="7" w:tplc="40090019" w:tentative="1">
+      <w:start w:val="1"/>
+      <w:numFmt w:val="lowerLetter"/>
+      <w:lvlText w:val="%8."/>
+      <w:lvlJc w:val="left"/>
+      <w:pPr>
+        <w:ind w:left="5760" w:hanging="360"/>
+      </w:pPr>
+    </w:lvl>
+    <w:lvl w:ilvl="8" w:tplc="4009001B" w:tentative="1">
+      <w:start w:val="1"/>
+      <w:numFmt w:val="lowerRoman"/>
+      <w:lvlText w:val="%9."/>
+      <w:lvlJc w:val="right"/>
+      <w:pPr>
+        <w:ind w:left="6480" w:hanging="180"/>
+      </w:pPr>
+    </w:lvl>
+  </w:abstractNum>
+  <w:abstractNum w:abstractNumId="2" w15:restartNumberingAfterBreak="0">
+    <w:nsid w:val="2FAB67D1"/>
+    <w:multiLevelType w:val="multilevel"/>
+    <w:tmpl w:val="27D47CF2"/>
+    <w:lvl w:ilvl="0">
+      <w:start w:val="1"/>
+      <w:numFmt w:val="bullet"/>
+      <w:lvlText w:val=""/>
+      <w:lvlJc w:val="left"/>
+      <w:pPr>
+        <w:tabs>
+          <w:tab w:val="num" w:pos="720"/>
+        </w:tabs>
+        <w:ind w:left="720" w:hanging="360"/>
+      </w:pPr>
+      <w:rPr>
+        <w:rFonts w:ascii="Symbol" w:hAnsi="Symbol" w:hint="default"/>
+        <w:sz w:val="20"/>
+      </w:rPr>
+    </w:lvl>
+    <w:lvl w:ilvl="1" w:tentative="1">
+      <w:start w:val="1"/>
+      <w:numFmt w:val="bullet"/>
+      <w:lvlText w:val=""/>
+      <w:lvlJc w:val="left"/>
+      <w:pPr>
+        <w:tabs>
+          <w:tab w:val="num" w:pos="1440"/>
+        </w:tabs>
+        <w:ind w:left="1440" w:hanging="360"/>
+      </w:pPr>
+      <w:rPr>
+        <w:rFonts w:ascii="Symbol" w:hAnsi="Symbol" w:hint="default"/>
+        <w:sz w:val="20"/>
+      </w:rPr>
+    </w:lvl>
+    <w:lvl w:ilvl="2" w:tentative="1">
+      <w:start w:val="1"/>
+      <w:numFmt w:val="bullet"/>
+      <w:lvlText w:val=""/>
+      <w:lvlJc w:val="left"/>
+      <w:pPr>
+        <w:tabs>
+          <w:tab w:val="num" w:pos="2160"/>
+        </w:tabs>
+        <w:ind w:left="2160" w:hanging="360"/>
+      </w:pPr>
+      <w:rPr>
+        <w:rFonts w:ascii="Symbol" w:hAnsi="Symbol" w:hint="default"/>
+        <w:sz w:val="20"/>
+      </w:rPr>
+    </w:lvl>
+    <w:lvl w:ilvl="3" w:tentative="1">
+      <w:start w:val="1"/>
+      <w:numFmt w:val="bullet"/>
+      <w:lvlText w:val=""/>
+      <w:lvlJc w:val="left"/>
+      <w:pPr>
+        <w:tabs>
+          <w:tab w:val="num" w:pos="2880"/>
+        </w:tabs>
+        <w:ind w:left="2880" w:hanging="360"/>
+      </w:pPr>
+      <w:rPr>
+        <w:rFonts w:ascii="Symbol" w:hAnsi="Symbol" w:hint="default"/>
+        <w:sz w:val="20"/>
+      </w:rPr>
+    </w:lvl>
+    <w:lvl w:ilvl="4" w:tentative="1">
+      <w:start w:val="1"/>
+      <w:numFmt w:val="bullet"/>
+      <w:lvlText w:val=""/>
+      <w:lvlJc w:val="left"/>
+      <w:pPr>
+        <w:tabs>
+          <w:tab w:val="num" w:pos="3600"/>
+        </w:tabs>
+        <w:ind w:left="3600" w:hanging="360"/>
+      </w:pPr>
+      <w:rPr>
+        <w:rFonts w:ascii="Symbol" w:hAnsi="Symbol" w:hint="default"/>
+        <w:sz w:val="20"/>
+      </w:rPr>
+    </w:lvl>
+    <w:lvl w:ilvl="5" w:tentative="1">
+      <w:start w:val="1"/>
+      <w:numFmt w:val="bullet"/>
+      <w:lvlText w:val=""/>
+      <w:lvlJc w:val="left"/>
+      <w:pPr>
+        <w:tabs>
+          <w:tab w:val="num" w:pos="4320"/>
+        </w:tabs>
+        <w:ind w:left="4320" w:hanging="360"/>
+      </w:pPr>
+      <w:rPr>
+        <w:rFonts w:ascii="Symbol" w:hAnsi="Symbol" w:hint="default"/>
+        <w:sz w:val="20"/>
+      </w:rPr>
+    </w:lvl>
+    <w:lvl w:ilvl="6" w:tentative="1">
+      <w:start w:val="1"/>
+      <w:numFmt w:val="bullet"/>
+      <w:lvlText w:val=""/>
+      <w:lvlJc w:val="left"/>
+      <w:pPr>
+        <w:tabs>
+          <w:tab w:val="num" w:pos="5040"/>
+        </w:tabs>
+        <w:ind w:left="5040" w:hanging="360"/>
+      </w:pPr>
+      <w:rPr>
+        <w:rFonts w:ascii="Symbol" w:hAnsi="Symbol" w:hint="default"/>
+        <w:sz w:val="20"/>
+      </w:rPr>
+    </w:lvl>
+    <w:lvl w:ilvl="7" w:tentative="1">
+      <w:start w:val="1"/>
+      <w:numFmt w:val="bullet"/>
+      <w:lvlText w:val=""/>
+      <w:lvlJc w:val="left"/>
+      <w:pPr>
+        <w:tabs>
+          <w:tab w:val="num" w:pos="5760"/>
+        </w:tabs>
+        <w:ind w:left="5760" w:hanging="360"/>
+      </w:pPr>
+      <w:rPr>
+        <w:rFonts w:ascii="Symbol" w:hAnsi="Symbol" w:hint="default"/>
+        <w:sz w:val="20"/>
+      </w:rPr>
+    </w:lvl>
+    <w:lvl w:ilvl="8" w:tentative="1">
+      <w:start w:val="1"/>
+      <w:numFmt w:val="bullet"/>
+      <w:lvlText w:val=""/>
+      <w:lvlJc w:val="left"/>
+      <w:pPr>
+        <w:tabs>
+          <w:tab w:val="num" w:pos="6480"/>
+        </w:tabs>
+        <w:ind w:left="6480" w:hanging="360"/>
+      </w:pPr>
+      <w:rPr>
+        <w:rFonts w:ascii="Symbol" w:hAnsi="Symbol" w:hint="default"/>
+        <w:sz w:val="20"/>
+      </w:rPr>
+    </w:lvl>
+  </w:abstractNum>
+  <w:abstractNum w:abstractNumId="3" w15:restartNumberingAfterBreak="0">
+    <w:nsid w:val="43C4676C"/>
+    <w:multiLevelType w:val="hybridMultilevel"/>
+    <w:tmpl w:val="84B49470"/>
+    <w:lvl w:ilvl="0" w:tplc="4009000F">
+      <w:start w:val="1"/>
+      <w:numFmt w:val="decimal"/>
+      <w:lvlText w:val="%1."/>
+      <w:lvlJc w:val="left"/>
+      <w:pPr>
+        <w:ind w:left="720" w:hanging="360"/>
+      </w:pPr>
+      <w:rPr>
+        <w:rFonts w:hint="default"/>
+      </w:rPr>
+    </w:lvl>
+    <w:lvl w:ilvl="1" w:tplc="40090019" w:tentative="1">
+      <w:start w:val="1"/>
+      <w:numFmt w:val="lowerLetter"/>
+      <w:lvlText w:val="%2."/>
+      <w:lvlJc w:val="left"/>
+      <w:pPr>
+        <w:ind w:left="1440" w:hanging="360"/>
+      </w:pPr>
+    </w:lvl>
+    <w:lvl w:ilvl="2" w:tplc="4009001B" w:tentative="1">
+      <w:start w:val="1"/>
+      <w:numFmt w:val="lowerRoman"/>
+      <w:lvlText w:val="%3."/>
+      <w:lvlJc w:val="right"/>
+      <w:pPr>
+        <w:ind w:left="2160" w:hanging="180"/>
+      </w:pPr>
+    </w:lvl>
+    <w:lvl w:ilvl="3" w:tplc="4009000F" w:tentative="1">
+      <w:start w:val="1"/>
+      <w:numFmt w:val="decimal"/>
+      <w:lvlText w:val="%4."/>
+      <w:lvlJc w:val="left"/>
+      <w:pPr>
+        <w:ind w:left="2880" w:hanging="360"/>
+      </w:pPr>
+    </w:lvl>
+    <w:lvl w:ilvl="4" w:tplc="40090019" w:tentative="1">
+      <w:start w:val="1"/>
+      <w:numFmt w:val="lowerLetter"/>
+      <w:lvlText w:val="%5."/>
+      <w:lvlJc w:val="left"/>
+      <w:pPr>
+        <w:ind w:left="3600" w:hanging="360"/>
+      </w:pPr>
+    </w:lvl>
+    <w:lvl w:ilvl="5" w:tplc="4009001B" w:tentative="1">
+      <w:start w:val="1"/>
+      <w:numFmt w:val="lowerRoman"/>
+      <w:lvlText w:val="%6."/>
+      <w:lvlJc w:val="right"/>
+      <w:pPr>
+        <w:ind w:left="4320" w:hanging="180"/>
+      </w:pPr>
+    </w:lvl>
+    <w:lvl w:ilvl="6" w:tplc="4009000F" w:tentative="1">
+      <w:start w:val="1"/>
+      <w:numFmt w:val="decimal"/>
+      <w:lvlText w:val="%7."/>
+      <w:lvlJc w:val="left"/>
+      <w:pPr>
+        <w:ind w:left="5040" w:hanging="360"/>
+      </w:pPr>
+    </w:lvl>
+    <w:lvl w:ilvl="7" w:tplc="40090019" w:tentative="1">
+      <w:start w:val="1"/>
+      <w:numFmt w:val="lowerLetter"/>
+      <w:lvlText w:val="%8."/>
+      <w:lvlJc w:val="left"/>
+      <w:pPr>
+        <w:ind w:left="5760" w:hanging="360"/>
+      </w:pPr>
+    </w:lvl>
+    <w:lvl w:ilvl="8" w:tplc="4009001B" w:tentative="1">
+      <w:start w:val="1"/>
+      <w:numFmt w:val="lowerRoman"/>
+      <w:lvlText w:val="%9."/>
+      <w:lvlJc w:val="right"/>
+      <w:pPr>
+        <w:ind w:left="6480" w:hanging="180"/>
+      </w:pPr>
+    </w:lvl>
+  </w:abstractNum>
+  <w:abstractNum w:abstractNumId="4" w15:restartNumberingAfterBreak="0">
+    <w:nsid w:val="6072347B"/>
+    <w:multiLevelType w:val="multilevel"/>
+    <w:tmpl w:val="2E4C720E"/>
+    <w:lvl w:ilvl="0">
+      <w:start w:val="1"/>
+      <w:numFmt w:val="decimal"/>
+      <w:lvlText w:val="%1."/>
+      <w:lvlJc w:val="left"/>
+      <w:pPr>
+        <w:tabs>
+          <w:tab w:val="num" w:pos="720"/>
+        </w:tabs>
+        <w:ind w:left="720" w:hanging="360"/>
+      </w:pPr>
+    </w:lvl>
+    <w:lvl w:ilvl="1" w:tentative="1">
+      <w:start w:val="1"/>
+      <w:numFmt w:val="decimal"/>
+      <w:lvlText w:val="%2."/>
+      <w:lvlJc w:val="left"/>
+      <w:pPr>
+        <w:tabs>
+          <w:tab w:val="num" w:pos="1440"/>
+        </w:tabs>
+        <w:ind w:left="1440" w:hanging="360"/>
+      </w:pPr>
+    </w:lvl>
+    <w:lvl w:ilvl="2" w:tentative="1">
+      <w:start w:val="1"/>
+      <w:numFmt w:val="decimal"/>
+      <w:lvlText w:val="%3."/>
+      <w:lvlJc w:val="left"/>
+      <w:pPr>
+        <w:tabs>
+          <w:tab w:val="num" w:pos="2160"/>
+        </w:tabs>
+        <w:ind w:left="2160" w:hanging="360"/>
+      </w:pPr>
+    </w:lvl>
+    <w:lvl w:ilvl="3" w:tentative="1">
+      <w:start w:val="1"/>
+      <w:numFmt w:val="decimal"/>
+      <w:lvlText w:val="%4."/>
+      <w:lvlJc w:val="left"/>
+      <w:pPr>
+        <w:tabs>
+          <w:tab w:val="num" w:pos="2880"/>
+        </w:tabs>
+        <w:ind w:left="2880" w:hanging="360"/>
+      </w:pPr>
+    </w:lvl>
+    <w:lvl w:ilvl="4" w:tentative="1">
+      <w:start w:val="1"/>
+      <w:numFmt w:val="decimal"/>
+      <w:lvlText w:val="%5."/>
+      <w:lvlJc w:val="left"/>
+      <w:pPr>
+        <w:tabs>
+          <w:tab w:val="num" w:pos="3600"/>
+        </w:tabs>
+        <w:ind w:left="3600" w:hanging="360"/>
+      </w:pPr>
+    </w:lvl>
+    <w:lvl w:ilvl="5" w:tentative="1">
+      <w:start w:val="1"/>
+      <w:numFmt w:val="decimal"/>
+      <w:lvlText w:val="%6."/>
+      <w:lvlJc w:val="left"/>
+      <w:pPr>
+        <w:tabs>
+          <w:tab w:val="num" w:pos="4320"/>
+        </w:tabs>
+        <w:ind w:left="4320" w:hanging="360"/>
+      </w:pPr>
+    </w:lvl>
+    <w:lvl w:ilvl="6" w:tentative="1">
+      <w:start w:val="1"/>
+      <w:numFmt w:val="decimal"/>
+      <w:lvlText w:val="%7."/>
+      <w:lvlJc w:val="left"/>
+      <w:pPr>
+        <w:tabs>
+          <w:tab w:val="num" w:pos="5040"/>
+        </w:tabs>
+        <w:ind w:left="5040" w:hanging="360"/>
+      </w:pPr>
+    </w:lvl>
+    <w:lvl w:ilvl="7" w:tentative="1">
+      <w:start w:val="1"/>
+      <w:numFmt w:val="decimal"/>
+      <w:lvlText w:val="%8."/>
+      <w:lvlJc w:val="left"/>
+      <w:pPr>
+        <w:tabs>
+          <w:tab w:val="num" w:pos="5760"/>
+        </w:tabs>
+        <w:ind w:left="5760" w:hanging="360"/>
+      </w:pPr>
+    </w:lvl>
+    <w:lvl w:ilvl="8" w:tentative="1">
+      <w:start w:val="1"/>
+      <w:numFmt w:val="decimal"/>
+      <w:lvlText w:val="%9."/>
+      <w:lvlJc w:val="left"/>
+      <w:pPr>
+        <w:tabs>
+          <w:tab w:val="num" w:pos="6480"/>
+        </w:tabs>
+        <w:ind w:left="6480" w:hanging="360"/>
+      </w:pPr>
+    </w:lvl>
+  </w:abstractNum>
+  <w:abstractNum w:abstractNumId="5" w15:restartNumberingAfterBreak="0">
     <w:nsid w:val="69EC4F0F"/>
     <w:multiLevelType w:val="hybridMultilevel"/>
     <w:tmpl w:val="6E04F898"/>
@@ -1747,11 +3948,139 @@
       </w:rPr>
     </w:lvl>
   </w:abstractNum>
+  <w:abstractNum w:abstractNumId="6" w15:restartNumberingAfterBreak="0">
+    <w:nsid w:val="76AD2545"/>
+    <w:multiLevelType w:val="hybridMultilevel"/>
+    <w:tmpl w:val="ECE6E04C"/>
+    <w:lvl w:ilvl="0" w:tplc="4009000F">
+      <w:start w:val="1"/>
+      <w:numFmt w:val="decimal"/>
+      <w:lvlText w:val="%1."/>
+      <w:lvlJc w:val="left"/>
+      <w:pPr>
+        <w:ind w:left="720" w:hanging="360"/>
+      </w:pPr>
+      <w:rPr>
+        <w:rFonts w:hint="default"/>
+      </w:rPr>
+    </w:lvl>
+    <w:lvl w:ilvl="1" w:tplc="40090003" w:tentative="1">
+      <w:start w:val="1"/>
+      <w:numFmt w:val="bullet"/>
+      <w:lvlText w:val="o"/>
+      <w:lvlJc w:val="left"/>
+      <w:pPr>
+        <w:ind w:left="1440" w:hanging="360"/>
+      </w:pPr>
+      <w:rPr>
+        <w:rFonts w:ascii="Courier New" w:hAnsi="Courier New" w:cs="Courier New" w:hint="default"/>
+      </w:rPr>
+    </w:lvl>
+    <w:lvl w:ilvl="2" w:tplc="40090005" w:tentative="1">
+      <w:start w:val="1"/>
+      <w:numFmt w:val="bullet"/>
+      <w:lvlText w:val=""/>
+      <w:lvlJc w:val="left"/>
+      <w:pPr>
+        <w:ind w:left="2160" w:hanging="360"/>
+      </w:pPr>
+      <w:rPr>
+        <w:rFonts w:ascii="Wingdings" w:hAnsi="Wingdings" w:hint="default"/>
+      </w:rPr>
+    </w:lvl>
+    <w:lvl w:ilvl="3" w:tplc="40090001" w:tentative="1">
+      <w:start w:val="1"/>
+      <w:numFmt w:val="bullet"/>
+      <w:lvlText w:val=""/>
+      <w:lvlJc w:val="left"/>
+      <w:pPr>
+        <w:ind w:left="2880" w:hanging="360"/>
+      </w:pPr>
+      <w:rPr>
+        <w:rFonts w:ascii="Symbol" w:hAnsi="Symbol" w:hint="default"/>
+      </w:rPr>
+    </w:lvl>
+    <w:lvl w:ilvl="4" w:tplc="40090003" w:tentative="1">
+      <w:start w:val="1"/>
+      <w:numFmt w:val="bullet"/>
+      <w:lvlText w:val="o"/>
+      <w:lvlJc w:val="left"/>
+      <w:pPr>
+        <w:ind w:left="3600" w:hanging="360"/>
+      </w:pPr>
+      <w:rPr>
+        <w:rFonts w:ascii="Courier New" w:hAnsi="Courier New" w:cs="Courier New" w:hint="default"/>
+      </w:rPr>
+    </w:lvl>
+    <w:lvl w:ilvl="5" w:tplc="40090005" w:tentative="1">
+      <w:start w:val="1"/>
+      <w:numFmt w:val="bullet"/>
+      <w:lvlText w:val=""/>
+      <w:lvlJc w:val="left"/>
+      <w:pPr>
+        <w:ind w:left="4320" w:hanging="360"/>
+      </w:pPr>
+      <w:rPr>
+        <w:rFonts w:ascii="Wingdings" w:hAnsi="Wingdings" w:hint="default"/>
+      </w:rPr>
+    </w:lvl>
+    <w:lvl w:ilvl="6" w:tplc="40090001" w:tentative="1">
+      <w:start w:val="1"/>
+      <w:numFmt w:val="bullet"/>
+      <w:lvlText w:val=""/>
+      <w:lvlJc w:val="left"/>
+      <w:pPr>
+        <w:ind w:left="5040" w:hanging="360"/>
+      </w:pPr>
+      <w:rPr>
+        <w:rFonts w:ascii="Symbol" w:hAnsi="Symbol" w:hint="default"/>
+      </w:rPr>
+    </w:lvl>
+    <w:lvl w:ilvl="7" w:tplc="40090003" w:tentative="1">
+      <w:start w:val="1"/>
+      <w:numFmt w:val="bullet"/>
+      <w:lvlText w:val="o"/>
+      <w:lvlJc w:val="left"/>
+      <w:pPr>
+        <w:ind w:left="5760" w:hanging="360"/>
+      </w:pPr>
+      <w:rPr>
+        <w:rFonts w:ascii="Courier New" w:hAnsi="Courier New" w:cs="Courier New" w:hint="default"/>
+      </w:rPr>
+    </w:lvl>
+    <w:lvl w:ilvl="8" w:tplc="40090005" w:tentative="1">
+      <w:start w:val="1"/>
+      <w:numFmt w:val="bullet"/>
+      <w:lvlText w:val=""/>
+      <w:lvlJc w:val="left"/>
+      <w:pPr>
+        <w:ind w:left="6480" w:hanging="360"/>
+      </w:pPr>
+      <w:rPr>
+        <w:rFonts w:ascii="Wingdings" w:hAnsi="Wingdings" w:hint="default"/>
+      </w:rPr>
+    </w:lvl>
+  </w:abstractNum>
   <w:num w:numId="1">
-    <w:abstractNumId w:val="1"/>
+    <w:abstractNumId w:val="5"/>
   </w:num>
   <w:num w:numId="2">
     <w:abstractNumId w:val="0"/>
+  </w:num>
+  <w:num w:numId="3">
+    <w:abstractNumId w:val="1"/>
+  </w:num>
+  <w:num w:numId="4">
+    <w:abstractNumId w:val="2"/>
+  </w:num>
+  <w:num w:numId="5">
+    <w:abstractNumId w:val="4"/>
+  </w:num>
+  <w:num w:numId="6">
+    <w:abstractNumId w:val="3"/>
+  </w:num>
+  <w:num w:numId="7">
+    <w:abstractNumId w:val="6"/>
   </w:num>
 </w:numbering>
 </file>
@@ -2216,6 +4545,83 @@
       <w:shd w:val="clear" w:color="auto" w:fill="E1DFDD"/>
     </w:rPr>
   </w:style>
+  <w:style w:type="character" w:styleId="Strong">
+    <w:name w:val="Strong"/>
+    <w:basedOn w:val="DefaultParagraphFont"/>
+    <w:uiPriority w:val="22"/>
+    <w:qFormat/>
+    <w:rsid w:val="00F1214F"/>
+    <w:rPr>
+      <w:b/>
+      <w:bCs/>
+    </w:rPr>
+  </w:style>
+  <w:style w:type="paragraph" w:styleId="NormalWeb">
+    <w:name w:val="Normal (Web)"/>
+    <w:basedOn w:val="Normal"/>
+    <w:uiPriority w:val="99"/>
+    <w:semiHidden/>
+    <w:unhideWhenUsed/>
+    <w:rsid w:val="00F1214F"/>
+    <w:pPr>
+      <w:spacing w:before="100" w:beforeAutospacing="1" w:after="100" w:afterAutospacing="1" w:line="240" w:lineRule="auto"/>
+    </w:pPr>
+    <w:rPr>
+      <w:rFonts w:ascii="Times New Roman" w:eastAsia="Times New Roman" w:hAnsi="Times New Roman" w:cs="Times New Roman"/>
+      <w:sz w:val="24"/>
+      <w:szCs w:val="24"/>
+      <w:lang w:eastAsia="en-IN"/>
+    </w:rPr>
+  </w:style>
+  <w:style w:type="character" w:customStyle="1" w:styleId="nowrap">
+    <w:name w:val="nowrap"/>
+    <w:basedOn w:val="DefaultParagraphFont"/>
+    <w:rsid w:val="00C03F82"/>
+  </w:style>
+  <w:style w:type="paragraph" w:styleId="Header">
+    <w:name w:val="header"/>
+    <w:basedOn w:val="Normal"/>
+    <w:link w:val="HeaderChar"/>
+    <w:uiPriority w:val="99"/>
+    <w:unhideWhenUsed/>
+    <w:rsid w:val="00C03F82"/>
+    <w:pPr>
+      <w:tabs>
+        <w:tab w:val="center" w:pos="4513"/>
+        <w:tab w:val="right" w:pos="9026"/>
+      </w:tabs>
+      <w:spacing w:after="0" w:line="240" w:lineRule="auto"/>
+    </w:pPr>
+  </w:style>
+  <w:style w:type="character" w:customStyle="1" w:styleId="HeaderChar">
+    <w:name w:val="Header Char"/>
+    <w:basedOn w:val="DefaultParagraphFont"/>
+    <w:link w:val="Header"/>
+    <w:uiPriority w:val="99"/>
+    <w:rsid w:val="00C03F82"/>
+  </w:style>
+  <w:style w:type="paragraph" w:styleId="Footer">
+    <w:name w:val="footer"/>
+    <w:basedOn w:val="Normal"/>
+    <w:link w:val="FooterChar"/>
+    <w:uiPriority w:val="99"/>
+    <w:unhideWhenUsed/>
+    <w:rsid w:val="00C03F82"/>
+    <w:pPr>
+      <w:tabs>
+        <w:tab w:val="center" w:pos="4513"/>
+        <w:tab w:val="right" w:pos="9026"/>
+      </w:tabs>
+      <w:spacing w:after="0" w:line="240" w:lineRule="auto"/>
+    </w:pPr>
+  </w:style>
+  <w:style w:type="character" w:customStyle="1" w:styleId="FooterChar">
+    <w:name w:val="Footer Char"/>
+    <w:basedOn w:val="DefaultParagraphFont"/>
+    <w:link w:val="Footer"/>
+    <w:uiPriority w:val="99"/>
+    <w:rsid w:val="00C03F82"/>
+  </w:style>
 </w:styles>
 </file>
 
